--- a/Documentação - Estetic Center - Projeto Integrador I.docx
+++ b/Documentação - Estetic Center - Projeto Integrador I.docx
@@ -1761,123 +1761,188 @@
           <w:rFonts w:cs="Arial"/>
           <w:color w:val="000000"/>
         </w:rPr>
-        <w:t xml:space="preserve">Este documento tem como finalidade relatar o trabalho realizado na disciplina Projeto Integrador I, com o objetivo de desenvolver um sistema </w:t>
+        <w:t xml:space="preserve">Este documento tem como finalidade relatar o trabalho realizado </w:t>
       </w:r>
       <w:r>
         <w:rPr>
           <w:rFonts w:cs="Arial"/>
           <w:color w:val="000000"/>
         </w:rPr>
-        <w:t>em parceria com a</w:t>
+        <w:t>para a</w:t>
       </w:r>
       <w:r>
         <w:rPr>
           <w:rFonts w:cs="Arial"/>
           <w:color w:val="000000"/>
         </w:rPr>
-        <w:t xml:space="preserve"> turma do curso de estética, também pertencente à unidade de Nova Iguaçu do Senac RJ. </w:t>
+        <w:t xml:space="preserve"> disciplina Projeto Integrador I, com o objetivo de desenvolver um sistema </w:t>
       </w:r>
       <w:r>
         <w:rPr>
           <w:rFonts w:cs="Arial"/>
           <w:color w:val="000000"/>
         </w:rPr>
-        <w:t xml:space="preserve">O conteúdo foi criado através de encontros com a professora e alunas do curso e em conjunto foi idealizado o </w:t>
+        <w:t>em parceria com a</w:t>
       </w:r>
       <w:r>
         <w:rPr>
           <w:rFonts w:cs="Arial"/>
           <w:color w:val="000000"/>
         </w:rPr>
-        <w:t>projeto</w:t>
+        <w:t xml:space="preserve"> turma do curso de estética, também pertencente à unidade de Nova Iguaçu do Senac RJ. </w:t>
       </w:r>
       <w:r>
         <w:rPr>
           <w:rFonts w:cs="Arial"/>
           <w:color w:val="000000"/>
         </w:rPr>
-        <w:t xml:space="preserve">. O mesmo </w:t>
+        <w:t xml:space="preserve">O conteúdo foi criado através de encontros com a professora e alunas do curso e em conjunto foi idealizado o </w:t>
       </w:r>
       <w:r>
         <w:rPr>
           <w:rFonts w:cs="Arial"/>
           <w:color w:val="000000"/>
         </w:rPr>
-        <w:t xml:space="preserve">consiste em um website </w:t>
+        <w:t>projeto</w:t>
       </w:r>
       <w:r>
         <w:rPr>
           <w:rFonts w:cs="Arial"/>
           <w:color w:val="000000"/>
         </w:rPr>
-        <w:t xml:space="preserve">formado pelas linguagens </w:t>
-      </w:r>
-      <w:proofErr w:type="spellStart"/>
+        <w:t xml:space="preserve">. O mesmo </w:t>
+      </w:r>
       <w:r>
         <w:rPr>
           <w:rFonts w:cs="Arial"/>
           <w:color w:val="000000"/>
         </w:rPr>
-        <w:t>JavaScript</w:t>
-      </w:r>
-      <w:proofErr w:type="spellEnd"/>
+        <w:t xml:space="preserve">consiste em um website </w:t>
+      </w:r>
       <w:r>
         <w:rPr>
           <w:rFonts w:cs="Arial"/>
           <w:color w:val="000000"/>
         </w:rPr>
-        <w:t xml:space="preserve">, HTML e CSS e seu conteúdo é uma apresentação e descrição dos serviços que são ensinados </w:t>
-      </w:r>
+        <w:t xml:space="preserve">formado pelas linguagens </w:t>
+      </w:r>
+      <w:proofErr w:type="spellStart"/>
       <w:r>
         <w:rPr>
           <w:rFonts w:cs="Arial"/>
           <w:color w:val="000000"/>
         </w:rPr>
-        <w:t>às aluna</w:t>
-      </w:r>
+        <w:t>JavaScript</w:t>
+      </w:r>
+      <w:proofErr w:type="spellEnd"/>
       <w:r>
         <w:rPr>
           <w:rFonts w:cs="Arial"/>
           <w:color w:val="000000"/>
         </w:rPr>
-        <w:t>s do curso de estética, em que é simulada uma empresa fictícia atendida por “</w:t>
-      </w:r>
-      <w:proofErr w:type="spellStart"/>
+        <w:t>, HTML e CSS</w:t>
+      </w:r>
       <w:r>
         <w:rPr>
           <w:rFonts w:cs="Arial"/>
           <w:color w:val="000000"/>
         </w:rPr>
-        <w:t>Estetic</w:t>
-      </w:r>
-      <w:proofErr w:type="spellEnd"/>
+        <w:t xml:space="preserve"> com auxílio do auxílio do framework </w:t>
+      </w:r>
+      <w:proofErr w:type="spellStart"/>
       <w:r>
         <w:rPr>
           <w:rFonts w:cs="Arial"/>
           <w:color w:val="000000"/>
         </w:rPr>
-        <w:t xml:space="preserve"> Center”</w:t>
-      </w:r>
+        <w:t>Bootstrap</w:t>
+      </w:r>
+      <w:proofErr w:type="spellEnd"/>
       <w:r>
         <w:rPr>
           <w:rFonts w:cs="Arial"/>
           <w:color w:val="000000"/>
         </w:rPr>
-        <w:t>.</w:t>
+        <w:t>. S</w:t>
       </w:r>
       <w:r>
         <w:rPr>
           <w:rFonts w:cs="Arial"/>
           <w:color w:val="000000"/>
         </w:rPr>
-        <w:t xml:space="preserve"> A página é pensada para o público que possa ter interesse nos serviços da área de estética, o usuário pode navegar em uma página única que contém informaç</w:t>
+        <w:t xml:space="preserve">eu conteúdo é uma apresentação e descrição dos serviços que são ensinados </w:t>
       </w:r>
       <w:r>
         <w:rPr>
           <w:rFonts w:cs="Arial"/>
           <w:color w:val="000000"/>
         </w:rPr>
-        <w:t xml:space="preserve">ões sobre os serviços, opções de agendamento e contato com as profissionais. </w:t>
+        <w:t>às aluna</w:t>
+      </w:r>
+      <w:r>
+        <w:rPr>
+          <w:rFonts w:cs="Arial"/>
+          <w:color w:val="000000"/>
+        </w:rPr>
+        <w:t>s do curso de estética, em que é simulada uma empresa fictícia atendida por “</w:t>
+      </w:r>
+      <w:proofErr w:type="spellStart"/>
+      <w:r>
+        <w:rPr>
+          <w:rFonts w:cs="Arial"/>
+          <w:color w:val="000000"/>
+        </w:rPr>
+        <w:t>Estetic</w:t>
+      </w:r>
+      <w:proofErr w:type="spellEnd"/>
+      <w:r>
+        <w:rPr>
+          <w:rFonts w:cs="Arial"/>
+          <w:color w:val="000000"/>
+        </w:rPr>
+        <w:t xml:space="preserve"> Center”</w:t>
+      </w:r>
+      <w:r>
+        <w:rPr>
+          <w:rFonts w:cs="Arial"/>
+          <w:color w:val="000000"/>
+        </w:rPr>
+        <w:t>.</w:t>
+      </w:r>
+      <w:r>
+        <w:rPr>
+          <w:rFonts w:cs="Arial"/>
+          <w:color w:val="000000"/>
+        </w:rPr>
+        <w:t xml:space="preserve"> A página é pensada para o público que possa ter interesse nos serviços da área de estética, o usuário pode navegar em uma página única</w:t>
+      </w:r>
+      <w:r>
+        <w:rPr>
+          <w:rFonts w:cs="Arial"/>
+          <w:color w:val="000000"/>
+        </w:rPr>
+        <w:t>, dividida em sessões,</w:t>
+      </w:r>
+      <w:r>
+        <w:rPr>
+          <w:rFonts w:cs="Arial"/>
+          <w:color w:val="000000"/>
+        </w:rPr>
+        <w:t xml:space="preserve"> que contém informaç</w:t>
+      </w:r>
+      <w:r>
+        <w:rPr>
+          <w:rFonts w:cs="Arial"/>
+          <w:color w:val="000000"/>
+        </w:rPr>
+        <w:t xml:space="preserve">ões sobre os serviços, opções de agendamento </w:t>
+      </w:r>
+      <w:r>
+        <w:rPr>
+          <w:rFonts w:cs="Arial"/>
+          <w:color w:val="000000"/>
+        </w:rPr>
+        <w:t>e contato com as profissionais.</w:t>
       </w:r>
     </w:p>
     <w:p>
@@ -2123,8 +2188,6 @@
           <w:shd w:val="clear" w:color="auto" w:fill="FEFEFE"/>
         </w:rPr>
       </w:pPr>
-      <w:bookmarkStart w:id="0" w:name="_GoBack"/>
-      <w:bookmarkEnd w:id="0"/>
     </w:p>
     <w:p>
       <w:pPr>
@@ -2212,7 +2275,6 @@
         <w:rPr>
           <w:b/>
         </w:rPr>
-        <w:lastRenderedPageBreak/>
         <w:t>LISTAS DE FIGURAS</w:t>
       </w:r>
     </w:p>
@@ -3418,732 +3480,7 @@
           <w:szCs w:val="24"/>
         </w:rPr>
       </w:pPr>
-      <w:r>
-        <w:rPr>
-          <w:rFonts w:cs="Arial"/>
-          <w:b/>
-          <w:szCs w:val="24"/>
-        </w:rPr>
-        <w:br w:type="page"/>
-      </w:r>
-    </w:p>
-    <w:p>
-      <w:pPr>
-        <w:spacing w:line="276" w:lineRule="auto"/>
-        <w:jc w:val="center"/>
-        <w:rPr>
-          <w:b/>
-        </w:rPr>
-      </w:pPr>
-      <w:r>
-        <w:rPr>
-          <w:b/>
-        </w:rPr>
-        <w:lastRenderedPageBreak/>
-        <w:t>LISTAS DE GRÁFICOS</w:t>
-      </w:r>
-    </w:p>
-    <w:p>
-      <w:pPr>
-        <w:spacing w:line="276" w:lineRule="auto"/>
-        <w:jc w:val="center"/>
-        <w:rPr>
-          <w:b/>
-        </w:rPr>
-      </w:pPr>
-    </w:p>
-    <w:tbl>
-      <w:tblPr>
-        <w:tblStyle w:val="Tabelacomgrade"/>
-        <w:tblW w:w="9211" w:type="dxa"/>
-        <w:tblBorders>
-          <w:top w:val="none" w:sz="0" w:space="0" w:color="auto"/>
-          <w:left w:val="none" w:sz="0" w:space="0" w:color="auto"/>
-          <w:bottom w:val="none" w:sz="0" w:space="0" w:color="auto"/>
-          <w:right w:val="none" w:sz="0" w:space="0" w:color="auto"/>
-          <w:insideH w:val="none" w:sz="0" w:space="0" w:color="auto"/>
-          <w:insideV w:val="none" w:sz="0" w:space="0" w:color="auto"/>
-        </w:tblBorders>
-        <w:tblLayout w:type="fixed"/>
-        <w:tblLook w:val="04A0" w:firstRow="1" w:lastRow="0" w:firstColumn="1" w:lastColumn="0" w:noHBand="0" w:noVBand="1"/>
-      </w:tblPr>
-      <w:tblGrid>
-        <w:gridCol w:w="1384"/>
-        <w:gridCol w:w="7229"/>
-        <w:gridCol w:w="598"/>
-      </w:tblGrid>
-      <w:tr>
-        <w:trPr>
-          <w:trHeight w:val="552"/>
-        </w:trPr>
-        <w:tc>
-          <w:tcPr>
-            <w:tcW w:w="1384" w:type="dxa"/>
-          </w:tcPr>
-          <w:p>
-            <w:pPr>
-              <w:pStyle w:val="Corpodetexto"/>
-              <w:jc w:val="both"/>
-              <w:rPr>
-                <w:rFonts w:ascii="Arial" w:hAnsi="Arial" w:cs="Arial"/>
-                <w:color w:val="000000"/>
-              </w:rPr>
-            </w:pPr>
-            <w:r>
-              <w:rPr>
-                <w:rFonts w:ascii="Arial" w:hAnsi="Arial" w:cs="Arial"/>
-                <w:shd w:val="clear" w:color="auto" w:fill="FFFFFF"/>
-              </w:rPr>
-              <w:t>Gráfico 1 -</w:t>
-            </w:r>
-          </w:p>
-        </w:tc>
-        <w:tc>
-          <w:tcPr>
-            <w:tcW w:w="7229" w:type="dxa"/>
-          </w:tcPr>
-          <w:p>
-            <w:pPr>
-              <w:autoSpaceDE w:val="0"/>
-              <w:autoSpaceDN w:val="0"/>
-              <w:adjustRightInd w:val="0"/>
-              <w:spacing w:after="0" w:line="240" w:lineRule="auto"/>
-              <w:jc w:val="left"/>
-              <w:rPr>
-                <w:rFonts w:cs="Arial"/>
-              </w:rPr>
-            </w:pPr>
-            <w:r>
-              <w:rPr>
-                <w:rFonts w:cs="Arial"/>
-              </w:rPr>
-              <w:t xml:space="preserve">Distribuição dos  palavra </w:t>
-            </w:r>
-            <w:proofErr w:type="spellStart"/>
-            <w:r>
-              <w:rPr>
-                <w:rFonts w:cs="Arial"/>
-              </w:rPr>
-              <w:t>palavra</w:t>
-            </w:r>
-            <w:proofErr w:type="spellEnd"/>
-            <w:r>
-              <w:rPr>
-                <w:rFonts w:cs="Arial"/>
-              </w:rPr>
-              <w:t xml:space="preserve"> </w:t>
-            </w:r>
-            <w:proofErr w:type="spellStart"/>
-            <w:r>
-              <w:rPr>
-                <w:rFonts w:cs="Arial"/>
-              </w:rPr>
-              <w:t>palavra</w:t>
-            </w:r>
-            <w:proofErr w:type="spellEnd"/>
-            <w:r>
-              <w:rPr>
-                <w:rFonts w:cs="Arial"/>
-              </w:rPr>
-              <w:t xml:space="preserve"> </w:t>
-            </w:r>
-            <w:proofErr w:type="spellStart"/>
-            <w:r>
-              <w:rPr>
-                <w:rFonts w:cs="Arial"/>
-              </w:rPr>
-              <w:t>palavra</w:t>
-            </w:r>
-            <w:proofErr w:type="spellEnd"/>
-            <w:r>
-              <w:rPr>
-                <w:rFonts w:cs="Arial"/>
-              </w:rPr>
-              <w:t xml:space="preserve"> </w:t>
-            </w:r>
-            <w:proofErr w:type="spellStart"/>
-            <w:r>
-              <w:rPr>
-                <w:rFonts w:cs="Arial"/>
-              </w:rPr>
-              <w:t>palavra</w:t>
-            </w:r>
-            <w:proofErr w:type="spellEnd"/>
-            <w:r>
-              <w:rPr>
-                <w:rFonts w:cs="Arial"/>
-              </w:rPr>
-              <w:t xml:space="preserve"> </w:t>
-            </w:r>
-            <w:proofErr w:type="spellStart"/>
-            <w:r>
-              <w:rPr>
-                <w:rFonts w:cs="Arial"/>
-              </w:rPr>
-              <w:t>palavra</w:t>
-            </w:r>
-            <w:proofErr w:type="spellEnd"/>
-            <w:r>
-              <w:rPr>
-                <w:rFonts w:cs="Arial"/>
-              </w:rPr>
-              <w:t xml:space="preserve"> </w:t>
-            </w:r>
-            <w:proofErr w:type="spellStart"/>
-            <w:r>
-              <w:rPr>
-                <w:rFonts w:cs="Arial"/>
-              </w:rPr>
-              <w:t>palavra</w:t>
-            </w:r>
-            <w:proofErr w:type="spellEnd"/>
-            <w:r>
-              <w:rPr>
-                <w:rFonts w:cs="Arial"/>
-              </w:rPr>
-              <w:t>.</w:t>
-            </w:r>
-          </w:p>
-        </w:tc>
-        <w:tc>
-          <w:tcPr>
-            <w:tcW w:w="598" w:type="dxa"/>
-          </w:tcPr>
-          <w:p>
-            <w:pPr>
-              <w:pStyle w:val="Corpodetexto"/>
-              <w:widowControl/>
-              <w:spacing w:after="0" w:line="360" w:lineRule="auto"/>
-              <w:jc w:val="center"/>
-              <w:rPr>
-                <w:rFonts w:ascii="Arial" w:hAnsi="Arial" w:cs="Arial"/>
-                <w:color w:val="000000"/>
-              </w:rPr>
-            </w:pPr>
-            <w:r>
-              <w:rPr>
-                <w:rFonts w:ascii="Arial" w:hAnsi="Arial" w:cs="Arial"/>
-                <w:color w:val="000000"/>
-              </w:rPr>
-              <w:t>20</w:t>
-            </w:r>
-          </w:p>
-        </w:tc>
-      </w:tr>
-      <w:tr>
-        <w:trPr>
-          <w:trHeight w:val="552"/>
-        </w:trPr>
-        <w:tc>
-          <w:tcPr>
-            <w:tcW w:w="1384" w:type="dxa"/>
-          </w:tcPr>
-          <w:p>
-            <w:pPr>
-              <w:pStyle w:val="Corpodetexto"/>
-              <w:widowControl/>
-              <w:spacing w:after="0" w:line="360" w:lineRule="auto"/>
-              <w:jc w:val="both"/>
-              <w:rPr>
-                <w:rFonts w:ascii="Arial" w:hAnsi="Arial" w:cs="Arial"/>
-                <w:color w:val="000000"/>
-              </w:rPr>
-            </w:pPr>
-            <w:r>
-              <w:rPr>
-                <w:rFonts w:ascii="Arial" w:hAnsi="Arial" w:cs="Arial"/>
-                <w:shd w:val="clear" w:color="auto" w:fill="FFFFFF"/>
-              </w:rPr>
-              <w:t>Gráfico 2 -</w:t>
-            </w:r>
-          </w:p>
-        </w:tc>
-        <w:tc>
-          <w:tcPr>
-            <w:tcW w:w="7229" w:type="dxa"/>
-          </w:tcPr>
-          <w:p>
-            <w:pPr>
-              <w:pStyle w:val="Corpodetexto"/>
-              <w:widowControl/>
-              <w:spacing w:after="0" w:line="360" w:lineRule="auto"/>
-              <w:rPr>
-                <w:rFonts w:ascii="Arial" w:hAnsi="Arial" w:cs="Arial"/>
-                <w:color w:val="000000"/>
-              </w:rPr>
-            </w:pPr>
-            <w:r>
-              <w:rPr>
-                <w:rFonts w:ascii="Arial" w:hAnsi="Arial" w:cs="Arial"/>
-                <w:color w:val="000000"/>
-              </w:rPr>
-              <w:t xml:space="preserve">Distribuição </w:t>
-            </w:r>
-            <w:r>
-              <w:rPr>
-                <w:rFonts w:ascii="Arial" w:hAnsi="Arial" w:cs="Arial"/>
-              </w:rPr>
-              <w:t xml:space="preserve">palavra </w:t>
-            </w:r>
-            <w:proofErr w:type="spellStart"/>
-            <w:r>
-              <w:rPr>
-                <w:rFonts w:ascii="Arial" w:hAnsi="Arial" w:cs="Arial"/>
-              </w:rPr>
-              <w:t>palavra</w:t>
-            </w:r>
-            <w:proofErr w:type="spellEnd"/>
-            <w:r>
-              <w:rPr>
-                <w:rFonts w:ascii="Arial" w:hAnsi="Arial" w:cs="Arial"/>
-              </w:rPr>
-              <w:t xml:space="preserve"> </w:t>
-            </w:r>
-            <w:proofErr w:type="spellStart"/>
-            <w:r>
-              <w:rPr>
-                <w:rFonts w:ascii="Arial" w:hAnsi="Arial" w:cs="Arial"/>
-              </w:rPr>
-              <w:t>palavra</w:t>
-            </w:r>
-            <w:proofErr w:type="spellEnd"/>
-            <w:r>
-              <w:rPr>
-                <w:rFonts w:ascii="Arial" w:hAnsi="Arial" w:cs="Arial"/>
-              </w:rPr>
-              <w:t xml:space="preserve"> </w:t>
-            </w:r>
-            <w:proofErr w:type="spellStart"/>
-            <w:r>
-              <w:rPr>
-                <w:rFonts w:ascii="Arial" w:hAnsi="Arial" w:cs="Arial"/>
-              </w:rPr>
-              <w:t>palavra</w:t>
-            </w:r>
-            <w:proofErr w:type="spellEnd"/>
-            <w:r>
-              <w:rPr>
-                <w:rFonts w:ascii="Arial" w:hAnsi="Arial" w:cs="Arial"/>
-              </w:rPr>
-              <w:t xml:space="preserve"> </w:t>
-            </w:r>
-            <w:proofErr w:type="spellStart"/>
-            <w:r>
-              <w:rPr>
-                <w:rFonts w:ascii="Arial" w:hAnsi="Arial" w:cs="Arial"/>
-              </w:rPr>
-              <w:t>palavra</w:t>
-            </w:r>
-            <w:proofErr w:type="spellEnd"/>
-          </w:p>
-        </w:tc>
-        <w:tc>
-          <w:tcPr>
-            <w:tcW w:w="598" w:type="dxa"/>
-          </w:tcPr>
-          <w:p>
-            <w:pPr>
-              <w:pStyle w:val="Corpodetexto"/>
-              <w:widowControl/>
-              <w:spacing w:after="0" w:line="360" w:lineRule="auto"/>
-              <w:jc w:val="center"/>
-              <w:rPr>
-                <w:rFonts w:ascii="Arial" w:hAnsi="Arial" w:cs="Arial"/>
-                <w:color w:val="000000"/>
-              </w:rPr>
-            </w:pPr>
-            <w:r>
-              <w:rPr>
-                <w:rFonts w:ascii="Arial" w:hAnsi="Arial" w:cs="Arial"/>
-                <w:color w:val="000000"/>
-              </w:rPr>
-              <w:t>25</w:t>
-            </w:r>
-          </w:p>
-        </w:tc>
-      </w:tr>
-      <w:tr>
-        <w:trPr>
-          <w:trHeight w:val="552"/>
-        </w:trPr>
-        <w:tc>
-          <w:tcPr>
-            <w:tcW w:w="1384" w:type="dxa"/>
-          </w:tcPr>
-          <w:p>
-            <w:pPr>
-              <w:pStyle w:val="Corpodetexto"/>
-              <w:widowControl/>
-              <w:spacing w:after="0" w:line="360" w:lineRule="auto"/>
-              <w:jc w:val="both"/>
-              <w:rPr>
-                <w:rFonts w:ascii="Arial" w:hAnsi="Arial" w:cs="Arial"/>
-                <w:color w:val="000000"/>
-              </w:rPr>
-            </w:pPr>
-            <w:r>
-              <w:rPr>
-                <w:rFonts w:ascii="Arial" w:hAnsi="Arial" w:cs="Arial"/>
-                <w:shd w:val="clear" w:color="auto" w:fill="FFFFFF"/>
-              </w:rPr>
-              <w:t xml:space="preserve">Gráfico 3 - </w:t>
-            </w:r>
-          </w:p>
-        </w:tc>
-        <w:tc>
-          <w:tcPr>
-            <w:tcW w:w="7229" w:type="dxa"/>
-          </w:tcPr>
-          <w:p>
-            <w:pPr>
-              <w:pStyle w:val="Corpodetexto"/>
-              <w:widowControl/>
-              <w:spacing w:after="0" w:line="240" w:lineRule="auto"/>
-              <w:rPr>
-                <w:rFonts w:ascii="Arial" w:hAnsi="Arial" w:cs="Arial"/>
-                <w:color w:val="000000"/>
-              </w:rPr>
-            </w:pPr>
-            <w:r>
-              <w:rPr>
-                <w:rFonts w:ascii="Arial" w:hAnsi="Arial" w:cs="Arial"/>
-                <w:color w:val="000000"/>
-              </w:rPr>
-              <w:t xml:space="preserve">Distribuição palavra </w:t>
-            </w:r>
-            <w:proofErr w:type="spellStart"/>
-            <w:r>
-              <w:rPr>
-                <w:rFonts w:ascii="Arial" w:hAnsi="Arial" w:cs="Arial"/>
-                <w:color w:val="000000"/>
-              </w:rPr>
-              <w:t>palavra</w:t>
-            </w:r>
-            <w:proofErr w:type="spellEnd"/>
-            <w:r>
-              <w:rPr>
-                <w:rFonts w:ascii="Arial" w:hAnsi="Arial" w:cs="Arial"/>
-                <w:color w:val="000000"/>
-              </w:rPr>
-              <w:t xml:space="preserve"> </w:t>
-            </w:r>
-            <w:proofErr w:type="spellStart"/>
-            <w:r>
-              <w:rPr>
-                <w:rFonts w:ascii="Arial" w:hAnsi="Arial" w:cs="Arial"/>
-                <w:color w:val="000000"/>
-              </w:rPr>
-              <w:t>palavra</w:t>
-            </w:r>
-            <w:proofErr w:type="spellEnd"/>
-          </w:p>
-        </w:tc>
-        <w:tc>
-          <w:tcPr>
-            <w:tcW w:w="598" w:type="dxa"/>
-          </w:tcPr>
-          <w:p>
-            <w:pPr>
-              <w:pStyle w:val="Corpodetexto"/>
-              <w:widowControl/>
-              <w:spacing w:after="0" w:line="360" w:lineRule="auto"/>
-              <w:jc w:val="center"/>
-              <w:rPr>
-                <w:rFonts w:ascii="Arial" w:hAnsi="Arial" w:cs="Arial"/>
-                <w:color w:val="000000"/>
-              </w:rPr>
-            </w:pPr>
-            <w:r>
-              <w:rPr>
-                <w:rFonts w:ascii="Arial" w:hAnsi="Arial" w:cs="Arial"/>
-                <w:color w:val="000000"/>
-              </w:rPr>
-              <w:t>26</w:t>
-            </w:r>
-          </w:p>
-        </w:tc>
-      </w:tr>
-      <w:tr>
-        <w:trPr>
-          <w:trHeight w:val="552"/>
-        </w:trPr>
-        <w:tc>
-          <w:tcPr>
-            <w:tcW w:w="1384" w:type="dxa"/>
-          </w:tcPr>
-          <w:p>
-            <w:pPr>
-              <w:pStyle w:val="Corpodetexto"/>
-              <w:widowControl/>
-              <w:spacing w:after="0" w:line="360" w:lineRule="auto"/>
-              <w:jc w:val="both"/>
-              <w:rPr>
-                <w:rFonts w:ascii="Arial" w:hAnsi="Arial" w:cs="Arial"/>
-                <w:color w:val="000000"/>
-              </w:rPr>
-            </w:pPr>
-            <w:r>
-              <w:rPr>
-                <w:rFonts w:ascii="Arial" w:hAnsi="Arial" w:cs="Arial"/>
-                <w:shd w:val="clear" w:color="auto" w:fill="FFFFFF"/>
-              </w:rPr>
-              <w:t xml:space="preserve">Gráfico 4- </w:t>
-            </w:r>
-          </w:p>
-        </w:tc>
-        <w:tc>
-          <w:tcPr>
-            <w:tcW w:w="7229" w:type="dxa"/>
-          </w:tcPr>
-          <w:p>
-            <w:pPr>
-              <w:pStyle w:val="Corpodetexto"/>
-              <w:widowControl/>
-              <w:spacing w:after="0" w:line="240" w:lineRule="auto"/>
-              <w:rPr>
-                <w:rFonts w:ascii="Arial" w:hAnsi="Arial" w:cs="Arial"/>
-                <w:color w:val="000000"/>
-              </w:rPr>
-            </w:pPr>
-            <w:r>
-              <w:rPr>
-                <w:rFonts w:ascii="Arial" w:hAnsi="Arial" w:cs="Arial"/>
-                <w:color w:val="000000"/>
-              </w:rPr>
-              <w:t xml:space="preserve">Palavra </w:t>
-            </w:r>
-            <w:proofErr w:type="spellStart"/>
-            <w:r>
-              <w:rPr>
-                <w:rFonts w:ascii="Arial" w:hAnsi="Arial" w:cs="Arial"/>
-                <w:color w:val="000000"/>
-              </w:rPr>
-              <w:t>palavra</w:t>
-            </w:r>
-            <w:proofErr w:type="spellEnd"/>
-            <w:r>
-              <w:rPr>
-                <w:rFonts w:ascii="Arial" w:hAnsi="Arial" w:cs="Arial"/>
-                <w:color w:val="000000"/>
-              </w:rPr>
-              <w:t xml:space="preserve"> </w:t>
-            </w:r>
-            <w:proofErr w:type="spellStart"/>
-            <w:r>
-              <w:rPr>
-                <w:rFonts w:ascii="Arial" w:hAnsi="Arial" w:cs="Arial"/>
-                <w:color w:val="000000"/>
-              </w:rPr>
-              <w:t>palavra</w:t>
-            </w:r>
-            <w:proofErr w:type="spellEnd"/>
-            <w:r>
-              <w:rPr>
-                <w:rFonts w:ascii="Arial" w:hAnsi="Arial" w:cs="Arial"/>
-                <w:color w:val="000000"/>
-              </w:rPr>
-              <w:t xml:space="preserve"> </w:t>
-            </w:r>
-            <w:proofErr w:type="spellStart"/>
-            <w:r>
-              <w:rPr>
-                <w:rFonts w:ascii="Arial" w:hAnsi="Arial" w:cs="Arial"/>
-                <w:color w:val="000000"/>
-              </w:rPr>
-              <w:t>palavra</w:t>
-            </w:r>
-            <w:proofErr w:type="spellEnd"/>
-            <w:r>
-              <w:rPr>
-                <w:rFonts w:ascii="Arial" w:hAnsi="Arial" w:cs="Arial"/>
-                <w:color w:val="000000"/>
-              </w:rPr>
-              <w:t xml:space="preserve"> </w:t>
-            </w:r>
-            <w:proofErr w:type="spellStart"/>
-            <w:r>
-              <w:rPr>
-                <w:rFonts w:ascii="Arial" w:hAnsi="Arial" w:cs="Arial"/>
-                <w:color w:val="000000"/>
-              </w:rPr>
-              <w:t>palavra</w:t>
-            </w:r>
-            <w:proofErr w:type="spellEnd"/>
-          </w:p>
-        </w:tc>
-        <w:tc>
-          <w:tcPr>
-            <w:tcW w:w="598" w:type="dxa"/>
-          </w:tcPr>
-          <w:p>
-            <w:pPr>
-              <w:pStyle w:val="Corpodetexto"/>
-              <w:widowControl/>
-              <w:spacing w:after="0" w:line="360" w:lineRule="auto"/>
-              <w:jc w:val="center"/>
-              <w:rPr>
-                <w:rFonts w:ascii="Arial" w:hAnsi="Arial" w:cs="Arial"/>
-                <w:color w:val="000000"/>
-              </w:rPr>
-            </w:pPr>
-            <w:r>
-              <w:rPr>
-                <w:rFonts w:ascii="Arial" w:hAnsi="Arial" w:cs="Arial"/>
-                <w:color w:val="000000"/>
-              </w:rPr>
-              <w:t>27</w:t>
-            </w:r>
-          </w:p>
-        </w:tc>
-      </w:tr>
-      <w:tr>
-        <w:trPr>
-          <w:trHeight w:val="552"/>
-        </w:trPr>
-        <w:tc>
-          <w:tcPr>
-            <w:tcW w:w="1384" w:type="dxa"/>
-          </w:tcPr>
-          <w:p>
-            <w:pPr>
-              <w:pStyle w:val="Corpodetexto"/>
-              <w:widowControl/>
-              <w:spacing w:after="0" w:line="360" w:lineRule="auto"/>
-              <w:jc w:val="both"/>
-              <w:rPr>
-                <w:rFonts w:ascii="Arial" w:hAnsi="Arial" w:cs="Arial"/>
-                <w:color w:val="000000"/>
-              </w:rPr>
-            </w:pPr>
-            <w:r>
-              <w:rPr>
-                <w:rFonts w:ascii="Arial" w:hAnsi="Arial" w:cs="Arial"/>
-                <w:shd w:val="clear" w:color="auto" w:fill="FFFFFF"/>
-              </w:rPr>
-              <w:t xml:space="preserve">Gráfico 5 </w:t>
-            </w:r>
-            <w:r>
-              <w:rPr>
-                <w:rFonts w:ascii="Arial" w:hAnsi="Arial" w:cs="Arial"/>
-                <w:color w:val="000000"/>
-              </w:rPr>
-              <w:t>-</w:t>
-            </w:r>
-          </w:p>
-        </w:tc>
-        <w:tc>
-          <w:tcPr>
-            <w:tcW w:w="7229" w:type="dxa"/>
-          </w:tcPr>
-          <w:p>
-            <w:pPr>
-              <w:pStyle w:val="Corpodetexto"/>
-              <w:widowControl/>
-              <w:spacing w:after="0" w:line="240" w:lineRule="auto"/>
-              <w:rPr>
-                <w:rFonts w:ascii="Arial" w:hAnsi="Arial" w:cs="Arial"/>
-                <w:color w:val="000000"/>
-              </w:rPr>
-            </w:pPr>
-            <w:r>
-              <w:rPr>
-                <w:rFonts w:ascii="Arial" w:hAnsi="Arial" w:cs="Arial"/>
-                <w:color w:val="000000"/>
-              </w:rPr>
-              <w:t xml:space="preserve">Palavra </w:t>
-            </w:r>
-            <w:proofErr w:type="spellStart"/>
-            <w:r>
-              <w:rPr>
-                <w:rFonts w:ascii="Arial" w:hAnsi="Arial" w:cs="Arial"/>
-                <w:color w:val="000000"/>
-              </w:rPr>
-              <w:t>palavra</w:t>
-            </w:r>
-            <w:proofErr w:type="spellEnd"/>
-            <w:r>
-              <w:rPr>
-                <w:rFonts w:ascii="Arial" w:hAnsi="Arial" w:cs="Arial"/>
-                <w:color w:val="000000"/>
-              </w:rPr>
-              <w:t xml:space="preserve"> </w:t>
-            </w:r>
-            <w:proofErr w:type="spellStart"/>
-            <w:r>
-              <w:rPr>
-                <w:rFonts w:ascii="Arial" w:hAnsi="Arial" w:cs="Arial"/>
-                <w:color w:val="000000"/>
-              </w:rPr>
-              <w:t>palavra</w:t>
-            </w:r>
-            <w:proofErr w:type="spellEnd"/>
-            <w:r>
-              <w:rPr>
-                <w:rFonts w:ascii="Arial" w:hAnsi="Arial" w:cs="Arial"/>
-                <w:color w:val="000000"/>
-              </w:rPr>
-              <w:t xml:space="preserve"> </w:t>
-            </w:r>
-            <w:proofErr w:type="spellStart"/>
-            <w:r>
-              <w:rPr>
-                <w:rFonts w:ascii="Arial" w:hAnsi="Arial" w:cs="Arial"/>
-                <w:color w:val="000000"/>
-              </w:rPr>
-              <w:t>palavra</w:t>
-            </w:r>
-            <w:proofErr w:type="spellEnd"/>
-            <w:r>
-              <w:rPr>
-                <w:rFonts w:ascii="Arial" w:hAnsi="Arial" w:cs="Arial"/>
-                <w:color w:val="000000"/>
-              </w:rPr>
-              <w:t xml:space="preserve"> </w:t>
-            </w:r>
-            <w:proofErr w:type="spellStart"/>
-            <w:r>
-              <w:rPr>
-                <w:rFonts w:ascii="Arial" w:hAnsi="Arial" w:cs="Arial"/>
-                <w:color w:val="000000"/>
-              </w:rPr>
-              <w:t>palavra</w:t>
-            </w:r>
-            <w:proofErr w:type="spellEnd"/>
-            <w:r>
-              <w:rPr>
-                <w:rFonts w:ascii="Arial" w:hAnsi="Arial" w:cs="Arial"/>
-                <w:color w:val="000000"/>
-              </w:rPr>
-              <w:t xml:space="preserve"> </w:t>
-            </w:r>
-          </w:p>
-        </w:tc>
-        <w:tc>
-          <w:tcPr>
-            <w:tcW w:w="598" w:type="dxa"/>
-          </w:tcPr>
-          <w:p>
-            <w:pPr>
-              <w:pStyle w:val="Corpodetexto"/>
-              <w:widowControl/>
-              <w:spacing w:after="0" w:line="360" w:lineRule="auto"/>
-              <w:jc w:val="center"/>
-              <w:rPr>
-                <w:rFonts w:ascii="Arial" w:hAnsi="Arial" w:cs="Arial"/>
-                <w:color w:val="000000"/>
-              </w:rPr>
-            </w:pPr>
-            <w:r>
-              <w:rPr>
-                <w:rFonts w:ascii="Arial" w:hAnsi="Arial" w:cs="Arial"/>
-                <w:color w:val="000000"/>
-              </w:rPr>
-              <w:t>33</w:t>
-            </w:r>
-          </w:p>
-        </w:tc>
-      </w:tr>
-    </w:tbl>
+    </w:p>
     <w:p>
       <w:pPr>
         <w:spacing w:after="0"/>
@@ -4152,2242 +3489,15 @@
         <w:rPr>
           <w:rFonts w:cs="Arial"/>
           <w:b/>
-          <w:szCs w:val="24"/>
-        </w:rPr>
-      </w:pPr>
-    </w:p>
-    <w:p>
-      <w:pPr>
-        <w:spacing w:after="0"/>
-        <w:contextualSpacing/>
-        <w:jc w:val="center"/>
-        <w:rPr>
-          <w:rFonts w:cs="Arial"/>
-          <w:b/>
-          <w:szCs w:val="24"/>
-        </w:rPr>
-      </w:pPr>
-    </w:p>
-    <w:p>
-      <w:pPr>
-        <w:spacing w:after="0"/>
-        <w:contextualSpacing/>
-        <w:jc w:val="center"/>
-        <w:rPr>
-          <w:rFonts w:cs="Arial"/>
-          <w:b/>
-          <w:szCs w:val="24"/>
-        </w:rPr>
-      </w:pPr>
-    </w:p>
-    <w:p>
-      <w:pPr>
-        <w:spacing w:after="0"/>
-        <w:contextualSpacing/>
-        <w:jc w:val="center"/>
-        <w:rPr>
-          <w:rFonts w:cs="Arial"/>
-          <w:b/>
-          <w:szCs w:val="24"/>
-        </w:rPr>
-      </w:pPr>
-    </w:p>
-    <w:p>
-      <w:pPr>
-        <w:spacing w:after="0"/>
-        <w:contextualSpacing/>
-        <w:jc w:val="center"/>
-        <w:rPr>
-          <w:rFonts w:cs="Arial"/>
-          <w:b/>
-          <w:szCs w:val="24"/>
-        </w:rPr>
-      </w:pPr>
-    </w:p>
-    <w:p>
-      <w:pPr>
-        <w:spacing w:after="0"/>
-        <w:contextualSpacing/>
-        <w:jc w:val="center"/>
-        <w:rPr>
-          <w:rFonts w:cs="Arial"/>
-          <w:b/>
-          <w:szCs w:val="24"/>
-        </w:rPr>
-      </w:pPr>
-    </w:p>
-    <w:p>
-      <w:pPr>
-        <w:spacing w:after="0"/>
-        <w:contextualSpacing/>
-        <w:jc w:val="center"/>
-        <w:rPr>
-          <w:rFonts w:cs="Arial"/>
-          <w:b/>
-          <w:szCs w:val="24"/>
-        </w:rPr>
-      </w:pPr>
-    </w:p>
-    <w:p>
-      <w:pPr>
-        <w:spacing w:after="0"/>
-        <w:contextualSpacing/>
-        <w:jc w:val="center"/>
-        <w:rPr>
-          <w:rFonts w:cs="Arial"/>
-          <w:b/>
-          <w:szCs w:val="24"/>
-        </w:rPr>
-      </w:pPr>
-    </w:p>
-    <w:p>
-      <w:pPr>
-        <w:spacing w:after="0"/>
-        <w:contextualSpacing/>
-        <w:jc w:val="center"/>
-        <w:rPr>
-          <w:rFonts w:cs="Arial"/>
-          <w:b/>
-          <w:szCs w:val="24"/>
-        </w:rPr>
-      </w:pPr>
-    </w:p>
-    <w:p>
-      <w:pPr>
-        <w:spacing w:after="0"/>
-        <w:contextualSpacing/>
-        <w:jc w:val="center"/>
-        <w:rPr>
-          <w:rFonts w:cs="Arial"/>
-          <w:b/>
-          <w:szCs w:val="24"/>
-        </w:rPr>
-      </w:pPr>
-    </w:p>
-    <w:p>
-      <w:pPr>
-        <w:spacing w:after="0"/>
-        <w:contextualSpacing/>
-        <w:jc w:val="center"/>
-        <w:rPr>
-          <w:rFonts w:cs="Arial"/>
-          <w:b/>
-          <w:szCs w:val="24"/>
-        </w:rPr>
-      </w:pPr>
-    </w:p>
-    <w:p>
-      <w:pPr>
-        <w:spacing w:after="0"/>
-        <w:contextualSpacing/>
-        <w:jc w:val="center"/>
-        <w:rPr>
-          <w:rFonts w:cs="Arial"/>
-          <w:b/>
-          <w:szCs w:val="24"/>
-        </w:rPr>
-      </w:pPr>
-    </w:p>
-    <w:p>
-      <w:pPr>
-        <w:spacing w:after="0"/>
-        <w:contextualSpacing/>
-        <w:jc w:val="center"/>
-        <w:rPr>
-          <w:rFonts w:cs="Arial"/>
-          <w:b/>
-          <w:szCs w:val="24"/>
-        </w:rPr>
-      </w:pPr>
-    </w:p>
-    <w:p>
-      <w:pPr>
-        <w:spacing w:after="0"/>
-        <w:contextualSpacing/>
-        <w:jc w:val="center"/>
-        <w:rPr>
-          <w:rFonts w:cs="Arial"/>
-          <w:b/>
-          <w:szCs w:val="24"/>
-        </w:rPr>
-      </w:pPr>
-    </w:p>
-    <w:p>
-      <w:pPr>
-        <w:spacing w:after="0"/>
-        <w:contextualSpacing/>
-        <w:jc w:val="center"/>
-        <w:rPr>
-          <w:rFonts w:cs="Arial"/>
-          <w:b/>
-          <w:szCs w:val="24"/>
-        </w:rPr>
-      </w:pPr>
-    </w:p>
-    <w:p>
-      <w:pPr>
-        <w:spacing w:after="0"/>
-        <w:contextualSpacing/>
-        <w:jc w:val="center"/>
-        <w:rPr>
-          <w:rFonts w:cs="Arial"/>
-          <w:b/>
-          <w:szCs w:val="24"/>
-        </w:rPr>
-      </w:pPr>
-    </w:p>
-    <w:p>
-      <w:pPr>
-        <w:spacing w:after="0"/>
-        <w:contextualSpacing/>
-        <w:jc w:val="center"/>
-        <w:rPr>
-          <w:rFonts w:cs="Arial"/>
-          <w:b/>
-          <w:szCs w:val="24"/>
-        </w:rPr>
-      </w:pPr>
-    </w:p>
-    <w:p>
-      <w:pPr>
-        <w:spacing w:after="0"/>
-        <w:contextualSpacing/>
-        <w:jc w:val="center"/>
-        <w:rPr>
-          <w:rFonts w:cs="Arial"/>
-          <w:b/>
-          <w:szCs w:val="24"/>
-        </w:rPr>
-      </w:pPr>
-    </w:p>
-    <w:p>
-      <w:pPr>
-        <w:spacing w:after="0"/>
-        <w:contextualSpacing/>
-        <w:jc w:val="center"/>
-        <w:rPr>
-          <w:rFonts w:cs="Arial"/>
-          <w:b/>
-          <w:szCs w:val="24"/>
-        </w:rPr>
-      </w:pPr>
-    </w:p>
-    <w:p>
-      <w:pPr>
-        <w:spacing w:after="0"/>
-        <w:contextualSpacing/>
-        <w:jc w:val="center"/>
-        <w:rPr>
-          <w:rFonts w:cs="Arial"/>
-          <w:b/>
-          <w:szCs w:val="24"/>
-        </w:rPr>
-      </w:pPr>
-    </w:p>
-    <w:p>
-      <w:pPr>
-        <w:spacing w:after="0"/>
-        <w:contextualSpacing/>
-        <w:rPr>
-          <w:rFonts w:cs="Arial"/>
-          <w:b/>
-          <w:szCs w:val="24"/>
-        </w:rPr>
-      </w:pPr>
-    </w:p>
-    <w:p>
-      <w:pPr>
-        <w:spacing w:after="0"/>
-        <w:contextualSpacing/>
-        <w:jc w:val="center"/>
-        <w:rPr>
-          <w:rFonts w:cs="Arial"/>
-          <w:b/>
-          <w:szCs w:val="24"/>
-        </w:rPr>
-      </w:pPr>
-    </w:p>
-    <w:p>
-      <w:pPr>
-        <w:spacing w:after="0"/>
-        <w:contextualSpacing/>
-        <w:jc w:val="center"/>
-        <w:rPr>
-          <w:rFonts w:cs="Arial"/>
-          <w:b/>
-          <w:szCs w:val="24"/>
-        </w:rPr>
-      </w:pPr>
-    </w:p>
-    <w:p>
-      <w:pPr>
-        <w:spacing w:line="276" w:lineRule="auto"/>
-        <w:jc w:val="left"/>
-        <w:rPr>
-          <w:rFonts w:cs="Arial"/>
-          <w:b/>
-          <w:szCs w:val="24"/>
-        </w:rPr>
-      </w:pPr>
-      <w:r>
-        <w:rPr>
-          <w:rFonts w:cs="Arial"/>
-          <w:b/>
-          <w:szCs w:val="24"/>
-        </w:rPr>
-        <w:br w:type="page"/>
-      </w:r>
-    </w:p>
-    <w:p>
-      <w:pPr>
-        <w:spacing w:line="276" w:lineRule="auto"/>
-        <w:jc w:val="center"/>
-        <w:rPr>
-          <w:b/>
-        </w:rPr>
-      </w:pPr>
-      <w:r>
-        <w:rPr>
-          <w:b/>
-        </w:rPr>
-        <w:lastRenderedPageBreak/>
-        <w:t>LISTAS DE TABELAS</w:t>
-      </w:r>
-    </w:p>
-    <w:p>
-      <w:pPr>
-        <w:spacing w:line="276" w:lineRule="auto"/>
-        <w:jc w:val="center"/>
-        <w:rPr>
-          <w:b/>
-        </w:rPr>
-      </w:pPr>
-    </w:p>
-    <w:tbl>
-      <w:tblPr>
-        <w:tblStyle w:val="Tabelacomgrade"/>
-        <w:tblW w:w="9211" w:type="dxa"/>
-        <w:tblBorders>
-          <w:top w:val="none" w:sz="0" w:space="0" w:color="auto"/>
-          <w:left w:val="none" w:sz="0" w:space="0" w:color="auto"/>
-          <w:bottom w:val="none" w:sz="0" w:space="0" w:color="auto"/>
-          <w:right w:val="none" w:sz="0" w:space="0" w:color="auto"/>
-          <w:insideH w:val="none" w:sz="0" w:space="0" w:color="auto"/>
-          <w:insideV w:val="none" w:sz="0" w:space="0" w:color="auto"/>
-        </w:tblBorders>
-        <w:tblLayout w:type="fixed"/>
-        <w:tblLook w:val="04A0" w:firstRow="1" w:lastRow="0" w:firstColumn="1" w:lastColumn="0" w:noHBand="0" w:noVBand="1"/>
-      </w:tblPr>
-      <w:tblGrid>
-        <w:gridCol w:w="1384"/>
-        <w:gridCol w:w="7229"/>
-        <w:gridCol w:w="598"/>
-      </w:tblGrid>
-      <w:tr>
-        <w:trPr>
-          <w:trHeight w:val="552"/>
-        </w:trPr>
-        <w:tc>
-          <w:tcPr>
-            <w:tcW w:w="1384" w:type="dxa"/>
-          </w:tcPr>
-          <w:p>
-            <w:pPr>
-              <w:pStyle w:val="Corpodetexto"/>
-              <w:jc w:val="both"/>
-              <w:rPr>
-                <w:rFonts w:ascii="Arial" w:hAnsi="Arial" w:cs="Arial"/>
-                <w:color w:val="000000"/>
-              </w:rPr>
-            </w:pPr>
-            <w:r>
-              <w:rPr>
-                <w:rFonts w:ascii="Arial" w:hAnsi="Arial" w:cs="Arial"/>
-                <w:shd w:val="clear" w:color="auto" w:fill="FFFFFF"/>
-              </w:rPr>
-              <w:t>Tabela 1 -</w:t>
-            </w:r>
-          </w:p>
-        </w:tc>
-        <w:tc>
-          <w:tcPr>
-            <w:tcW w:w="7229" w:type="dxa"/>
-          </w:tcPr>
-          <w:p>
-            <w:pPr>
-              <w:autoSpaceDE w:val="0"/>
-              <w:autoSpaceDN w:val="0"/>
-              <w:adjustRightInd w:val="0"/>
-              <w:spacing w:after="0" w:line="240" w:lineRule="auto"/>
-              <w:jc w:val="left"/>
-              <w:rPr>
-                <w:rFonts w:cs="Arial"/>
-                <w:szCs w:val="24"/>
-              </w:rPr>
-            </w:pPr>
-            <w:r>
-              <w:rPr>
-                <w:szCs w:val="24"/>
-              </w:rPr>
-              <w:t>Classificação diagnóstica da hipertensão arterial para adultos jovens maiores de 18 anos de idade</w:t>
-            </w:r>
-          </w:p>
-        </w:tc>
-        <w:tc>
-          <w:tcPr>
-            <w:tcW w:w="598" w:type="dxa"/>
-          </w:tcPr>
-          <w:p>
-            <w:pPr>
-              <w:pStyle w:val="Corpodetexto"/>
-              <w:widowControl/>
-              <w:spacing w:after="0" w:line="360" w:lineRule="auto"/>
-              <w:jc w:val="center"/>
-              <w:rPr>
-                <w:rFonts w:ascii="Arial" w:hAnsi="Arial" w:cs="Arial"/>
-                <w:color w:val="000000"/>
-              </w:rPr>
-            </w:pPr>
-            <w:r>
-              <w:rPr>
-                <w:rFonts w:ascii="Arial" w:hAnsi="Arial" w:cs="Arial"/>
-                <w:color w:val="000000"/>
-              </w:rPr>
-              <w:t>08</w:t>
-            </w:r>
-          </w:p>
-        </w:tc>
-      </w:tr>
-      <w:tr>
-        <w:trPr>
-          <w:trHeight w:val="552"/>
-        </w:trPr>
-        <w:tc>
-          <w:tcPr>
-            <w:tcW w:w="1384" w:type="dxa"/>
-          </w:tcPr>
-          <w:p>
-            <w:pPr>
-              <w:pStyle w:val="Corpodetexto"/>
-              <w:widowControl/>
-              <w:spacing w:after="0" w:line="360" w:lineRule="auto"/>
-              <w:jc w:val="both"/>
-              <w:rPr>
-                <w:rFonts w:ascii="Arial" w:hAnsi="Arial" w:cs="Arial"/>
-                <w:color w:val="000000"/>
-              </w:rPr>
-            </w:pPr>
-            <w:r>
-              <w:rPr>
-                <w:rFonts w:ascii="Arial" w:hAnsi="Arial" w:cs="Arial"/>
-                <w:shd w:val="clear" w:color="auto" w:fill="FFFFFF"/>
-              </w:rPr>
-              <w:t>Tabela 2 -</w:t>
-            </w:r>
-          </w:p>
-        </w:tc>
-        <w:tc>
-          <w:tcPr>
-            <w:tcW w:w="7229" w:type="dxa"/>
-          </w:tcPr>
-          <w:p>
-            <w:pPr>
-              <w:pStyle w:val="Corpodetexto"/>
-              <w:widowControl/>
-              <w:spacing w:after="0" w:line="360" w:lineRule="auto"/>
-              <w:rPr>
-                <w:rFonts w:ascii="Arial" w:hAnsi="Arial" w:cs="Arial"/>
-                <w:color w:val="000000"/>
-              </w:rPr>
-            </w:pPr>
-            <w:r>
-              <w:rPr>
-                <w:rFonts w:ascii="Arial" w:hAnsi="Arial" w:cs="Arial"/>
-                <w:color w:val="000000"/>
-              </w:rPr>
-              <w:t xml:space="preserve">Características palavra </w:t>
-            </w:r>
-            <w:proofErr w:type="spellStart"/>
-            <w:r>
-              <w:rPr>
-                <w:rFonts w:ascii="Arial" w:hAnsi="Arial" w:cs="Arial"/>
-                <w:color w:val="000000"/>
-              </w:rPr>
-              <w:t>palavra</w:t>
-            </w:r>
-            <w:proofErr w:type="spellEnd"/>
-            <w:r>
-              <w:rPr>
-                <w:rFonts w:ascii="Arial" w:hAnsi="Arial" w:cs="Arial"/>
-                <w:color w:val="000000"/>
-              </w:rPr>
-              <w:t xml:space="preserve"> </w:t>
-            </w:r>
-            <w:proofErr w:type="spellStart"/>
-            <w:r>
-              <w:rPr>
-                <w:rFonts w:ascii="Arial" w:hAnsi="Arial" w:cs="Arial"/>
-                <w:color w:val="000000"/>
-              </w:rPr>
-              <w:t>palavra</w:t>
-            </w:r>
-            <w:proofErr w:type="spellEnd"/>
-            <w:r>
-              <w:rPr>
-                <w:rFonts w:ascii="Arial" w:hAnsi="Arial" w:cs="Arial"/>
-                <w:color w:val="000000"/>
-              </w:rPr>
-              <w:t xml:space="preserve"> </w:t>
-            </w:r>
-            <w:proofErr w:type="spellStart"/>
-            <w:r>
-              <w:rPr>
-                <w:rFonts w:ascii="Arial" w:hAnsi="Arial" w:cs="Arial"/>
-                <w:color w:val="000000"/>
-              </w:rPr>
-              <w:t>palavra</w:t>
-            </w:r>
-            <w:proofErr w:type="spellEnd"/>
-            <w:r>
-              <w:rPr>
-                <w:rFonts w:ascii="Arial" w:hAnsi="Arial" w:cs="Arial"/>
-                <w:color w:val="000000"/>
-              </w:rPr>
-              <w:t xml:space="preserve"> </w:t>
-            </w:r>
-            <w:proofErr w:type="spellStart"/>
-            <w:r>
-              <w:rPr>
-                <w:rFonts w:ascii="Arial" w:hAnsi="Arial" w:cs="Arial"/>
-                <w:color w:val="000000"/>
-              </w:rPr>
-              <w:t>palavra</w:t>
-            </w:r>
-            <w:proofErr w:type="spellEnd"/>
-            <w:r>
-              <w:rPr>
-                <w:rFonts w:ascii="Arial" w:hAnsi="Arial" w:cs="Arial"/>
-                <w:color w:val="000000"/>
-              </w:rPr>
-              <w:t xml:space="preserve"> </w:t>
-            </w:r>
-          </w:p>
-        </w:tc>
-        <w:tc>
-          <w:tcPr>
-            <w:tcW w:w="598" w:type="dxa"/>
-          </w:tcPr>
-          <w:p>
-            <w:pPr>
-              <w:pStyle w:val="Corpodetexto"/>
-              <w:widowControl/>
-              <w:spacing w:after="0" w:line="360" w:lineRule="auto"/>
-              <w:jc w:val="center"/>
-              <w:rPr>
-                <w:rFonts w:ascii="Arial" w:hAnsi="Arial" w:cs="Arial"/>
-                <w:color w:val="000000"/>
-              </w:rPr>
-            </w:pPr>
-            <w:r>
-              <w:rPr>
-                <w:rFonts w:ascii="Arial" w:hAnsi="Arial" w:cs="Arial"/>
-                <w:color w:val="000000"/>
-              </w:rPr>
-              <w:t>10</w:t>
-            </w:r>
-          </w:p>
-        </w:tc>
-      </w:tr>
-      <w:tr>
-        <w:trPr>
-          <w:trHeight w:val="552"/>
-        </w:trPr>
-        <w:tc>
-          <w:tcPr>
-            <w:tcW w:w="1384" w:type="dxa"/>
-          </w:tcPr>
-          <w:p>
-            <w:pPr>
-              <w:pStyle w:val="Corpodetexto"/>
-              <w:widowControl/>
-              <w:spacing w:after="0" w:line="360" w:lineRule="auto"/>
-              <w:jc w:val="both"/>
-              <w:rPr>
-                <w:rFonts w:ascii="Arial" w:hAnsi="Arial" w:cs="Arial"/>
-                <w:color w:val="000000"/>
-              </w:rPr>
-            </w:pPr>
-            <w:r>
-              <w:rPr>
-                <w:rFonts w:ascii="Arial" w:hAnsi="Arial" w:cs="Arial"/>
-                <w:shd w:val="clear" w:color="auto" w:fill="FFFFFF"/>
-              </w:rPr>
-              <w:t xml:space="preserve">Tabela 3 - </w:t>
-            </w:r>
-          </w:p>
-        </w:tc>
-        <w:tc>
-          <w:tcPr>
-            <w:tcW w:w="7229" w:type="dxa"/>
-          </w:tcPr>
-          <w:p>
-            <w:pPr>
-              <w:pStyle w:val="Corpodetexto"/>
-              <w:widowControl/>
-              <w:spacing w:after="0" w:line="240" w:lineRule="auto"/>
-              <w:rPr>
-                <w:rFonts w:ascii="Arial" w:hAnsi="Arial" w:cs="Arial"/>
-                <w:color w:val="000000"/>
-              </w:rPr>
-            </w:pPr>
-            <w:r>
-              <w:rPr>
-                <w:rFonts w:ascii="Arial" w:hAnsi="Arial" w:cs="Arial"/>
-                <w:color w:val="000000"/>
-              </w:rPr>
-              <w:t xml:space="preserve">Modelos  palavra </w:t>
-            </w:r>
-            <w:proofErr w:type="spellStart"/>
-            <w:r>
-              <w:rPr>
-                <w:rFonts w:ascii="Arial" w:hAnsi="Arial" w:cs="Arial"/>
-                <w:color w:val="000000"/>
-              </w:rPr>
-              <w:t>palavra</w:t>
-            </w:r>
-            <w:proofErr w:type="spellEnd"/>
-            <w:r>
-              <w:rPr>
-                <w:rFonts w:ascii="Arial" w:hAnsi="Arial" w:cs="Arial"/>
-                <w:color w:val="000000"/>
-              </w:rPr>
-              <w:t xml:space="preserve"> </w:t>
-            </w:r>
-            <w:proofErr w:type="spellStart"/>
-            <w:r>
-              <w:rPr>
-                <w:rFonts w:ascii="Arial" w:hAnsi="Arial" w:cs="Arial"/>
-                <w:color w:val="000000"/>
-              </w:rPr>
-              <w:t>palavra</w:t>
-            </w:r>
-            <w:proofErr w:type="spellEnd"/>
-          </w:p>
-        </w:tc>
-        <w:tc>
-          <w:tcPr>
-            <w:tcW w:w="598" w:type="dxa"/>
-          </w:tcPr>
-          <w:p>
-            <w:pPr>
-              <w:pStyle w:val="Corpodetexto"/>
-              <w:widowControl/>
-              <w:spacing w:after="0" w:line="360" w:lineRule="auto"/>
-              <w:jc w:val="center"/>
-              <w:rPr>
-                <w:rFonts w:ascii="Arial" w:hAnsi="Arial" w:cs="Arial"/>
-                <w:color w:val="000000"/>
-              </w:rPr>
-            </w:pPr>
-            <w:r>
-              <w:rPr>
-                <w:rFonts w:ascii="Arial" w:hAnsi="Arial" w:cs="Arial"/>
-                <w:color w:val="000000"/>
-              </w:rPr>
-              <w:t>12</w:t>
-            </w:r>
-          </w:p>
-        </w:tc>
-      </w:tr>
-      <w:tr>
-        <w:trPr>
-          <w:trHeight w:val="552"/>
-        </w:trPr>
-        <w:tc>
-          <w:tcPr>
-            <w:tcW w:w="1384" w:type="dxa"/>
-          </w:tcPr>
-          <w:p>
-            <w:pPr>
-              <w:pStyle w:val="Corpodetexto"/>
-              <w:widowControl/>
-              <w:spacing w:after="0" w:line="360" w:lineRule="auto"/>
-              <w:jc w:val="both"/>
-              <w:rPr>
-                <w:rFonts w:ascii="Arial" w:hAnsi="Arial" w:cs="Arial"/>
-                <w:color w:val="000000"/>
-              </w:rPr>
-            </w:pPr>
-            <w:r>
-              <w:rPr>
-                <w:rFonts w:ascii="Arial" w:hAnsi="Arial" w:cs="Arial"/>
-                <w:shd w:val="clear" w:color="auto" w:fill="FFFFFF"/>
-              </w:rPr>
-              <w:t xml:space="preserve">Tabela 4- </w:t>
-            </w:r>
-          </w:p>
-        </w:tc>
-        <w:tc>
-          <w:tcPr>
-            <w:tcW w:w="7229" w:type="dxa"/>
-          </w:tcPr>
-          <w:p>
-            <w:pPr>
-              <w:pStyle w:val="Corpodetexto"/>
-              <w:widowControl/>
-              <w:spacing w:after="0" w:line="240" w:lineRule="auto"/>
-              <w:rPr>
-                <w:rFonts w:ascii="Arial" w:hAnsi="Arial" w:cs="Arial"/>
-                <w:color w:val="000000"/>
-              </w:rPr>
-            </w:pPr>
-            <w:r>
-              <w:rPr>
-                <w:rFonts w:ascii="Arial" w:hAnsi="Arial" w:cs="Arial"/>
-                <w:color w:val="000000"/>
-              </w:rPr>
-              <w:t xml:space="preserve">Palavra </w:t>
-            </w:r>
-            <w:proofErr w:type="spellStart"/>
-            <w:r>
-              <w:rPr>
-                <w:rFonts w:ascii="Arial" w:hAnsi="Arial" w:cs="Arial"/>
-                <w:color w:val="000000"/>
-              </w:rPr>
-              <w:t>palavra</w:t>
-            </w:r>
-            <w:proofErr w:type="spellEnd"/>
-            <w:r>
-              <w:rPr>
-                <w:rFonts w:ascii="Arial" w:hAnsi="Arial" w:cs="Arial"/>
-                <w:color w:val="000000"/>
-              </w:rPr>
-              <w:t xml:space="preserve"> </w:t>
-            </w:r>
-            <w:proofErr w:type="spellStart"/>
-            <w:r>
-              <w:rPr>
-                <w:rFonts w:ascii="Arial" w:hAnsi="Arial" w:cs="Arial"/>
-                <w:color w:val="000000"/>
-              </w:rPr>
-              <w:t>palacra</w:t>
-            </w:r>
-            <w:proofErr w:type="spellEnd"/>
-            <w:r>
-              <w:rPr>
-                <w:rFonts w:ascii="Arial" w:hAnsi="Arial" w:cs="Arial"/>
-                <w:color w:val="000000"/>
-              </w:rPr>
-              <w:t xml:space="preserve"> palavra </w:t>
-            </w:r>
-            <w:proofErr w:type="spellStart"/>
-            <w:r>
-              <w:rPr>
-                <w:rFonts w:ascii="Arial" w:hAnsi="Arial" w:cs="Arial"/>
-                <w:color w:val="000000"/>
-              </w:rPr>
-              <w:t>palavra</w:t>
-            </w:r>
-            <w:proofErr w:type="spellEnd"/>
-          </w:p>
-        </w:tc>
-        <w:tc>
-          <w:tcPr>
-            <w:tcW w:w="598" w:type="dxa"/>
-          </w:tcPr>
-          <w:p>
-            <w:pPr>
-              <w:pStyle w:val="Corpodetexto"/>
-              <w:widowControl/>
-              <w:spacing w:after="0" w:line="360" w:lineRule="auto"/>
-              <w:jc w:val="center"/>
-              <w:rPr>
-                <w:rFonts w:ascii="Arial" w:hAnsi="Arial" w:cs="Arial"/>
-                <w:color w:val="000000"/>
-              </w:rPr>
-            </w:pPr>
-            <w:r>
-              <w:rPr>
-                <w:rFonts w:ascii="Arial" w:hAnsi="Arial" w:cs="Arial"/>
-                <w:color w:val="000000"/>
-              </w:rPr>
-              <w:t>12</w:t>
-            </w:r>
-          </w:p>
-        </w:tc>
-      </w:tr>
-      <w:tr>
-        <w:trPr>
-          <w:trHeight w:val="552"/>
-        </w:trPr>
-        <w:tc>
-          <w:tcPr>
-            <w:tcW w:w="1384" w:type="dxa"/>
-          </w:tcPr>
-          <w:p>
-            <w:pPr>
-              <w:pStyle w:val="Corpodetexto"/>
-              <w:widowControl/>
-              <w:spacing w:after="0" w:line="360" w:lineRule="auto"/>
-              <w:jc w:val="both"/>
-              <w:rPr>
-                <w:rFonts w:ascii="Arial" w:hAnsi="Arial" w:cs="Arial"/>
-                <w:color w:val="000000"/>
-              </w:rPr>
-            </w:pPr>
-            <w:r>
-              <w:rPr>
-                <w:rFonts w:ascii="Arial" w:hAnsi="Arial" w:cs="Arial"/>
-                <w:shd w:val="clear" w:color="auto" w:fill="FFFFFF"/>
-              </w:rPr>
-              <w:t xml:space="preserve">Tabela 5 </w:t>
-            </w:r>
-            <w:r>
-              <w:rPr>
-                <w:rFonts w:ascii="Arial" w:hAnsi="Arial" w:cs="Arial"/>
-                <w:color w:val="000000"/>
-              </w:rPr>
-              <w:t>-</w:t>
-            </w:r>
-          </w:p>
-        </w:tc>
-        <w:tc>
-          <w:tcPr>
-            <w:tcW w:w="7229" w:type="dxa"/>
-          </w:tcPr>
-          <w:p>
-            <w:pPr>
-              <w:pStyle w:val="Corpodetexto"/>
-              <w:widowControl/>
-              <w:spacing w:after="0" w:line="240" w:lineRule="auto"/>
-              <w:rPr>
-                <w:rFonts w:ascii="Arial" w:hAnsi="Arial" w:cs="Arial"/>
-                <w:color w:val="000000"/>
-              </w:rPr>
-            </w:pPr>
-            <w:r>
-              <w:rPr>
-                <w:rFonts w:ascii="Arial" w:hAnsi="Arial" w:cs="Arial"/>
-                <w:color w:val="000000"/>
-              </w:rPr>
-              <w:t xml:space="preserve">Palavra </w:t>
-            </w:r>
-            <w:proofErr w:type="spellStart"/>
-            <w:r>
-              <w:rPr>
-                <w:rFonts w:ascii="Arial" w:hAnsi="Arial" w:cs="Arial"/>
-                <w:color w:val="000000"/>
-              </w:rPr>
-              <w:t>palavra</w:t>
-            </w:r>
-            <w:proofErr w:type="spellEnd"/>
-            <w:r>
-              <w:rPr>
-                <w:rFonts w:ascii="Arial" w:hAnsi="Arial" w:cs="Arial"/>
-                <w:color w:val="000000"/>
-              </w:rPr>
-              <w:t xml:space="preserve"> </w:t>
-            </w:r>
-            <w:proofErr w:type="spellStart"/>
-            <w:r>
-              <w:rPr>
-                <w:rFonts w:ascii="Arial" w:hAnsi="Arial" w:cs="Arial"/>
-                <w:color w:val="000000"/>
-              </w:rPr>
-              <w:t>palacra</w:t>
-            </w:r>
-            <w:proofErr w:type="spellEnd"/>
-            <w:r>
-              <w:rPr>
-                <w:rFonts w:ascii="Arial" w:hAnsi="Arial" w:cs="Arial"/>
-                <w:color w:val="000000"/>
-              </w:rPr>
-              <w:t xml:space="preserve"> palavra </w:t>
-            </w:r>
-            <w:proofErr w:type="spellStart"/>
-            <w:r>
-              <w:rPr>
-                <w:rFonts w:ascii="Arial" w:hAnsi="Arial" w:cs="Arial"/>
-                <w:color w:val="000000"/>
-              </w:rPr>
-              <w:t>palavra</w:t>
-            </w:r>
-            <w:proofErr w:type="spellEnd"/>
-          </w:p>
-        </w:tc>
-        <w:tc>
-          <w:tcPr>
-            <w:tcW w:w="598" w:type="dxa"/>
-          </w:tcPr>
-          <w:p>
-            <w:pPr>
-              <w:pStyle w:val="Corpodetexto"/>
-              <w:widowControl/>
-              <w:spacing w:after="0" w:line="360" w:lineRule="auto"/>
-              <w:jc w:val="center"/>
-              <w:rPr>
-                <w:rFonts w:ascii="Arial" w:hAnsi="Arial" w:cs="Arial"/>
-                <w:color w:val="000000"/>
-              </w:rPr>
-            </w:pPr>
-            <w:r>
-              <w:rPr>
-                <w:rFonts w:ascii="Arial" w:hAnsi="Arial" w:cs="Arial"/>
-                <w:color w:val="000000"/>
-              </w:rPr>
-              <w:t>12</w:t>
-            </w:r>
-          </w:p>
-        </w:tc>
-      </w:tr>
-    </w:tbl>
-    <w:p>
-      <w:pPr>
-        <w:spacing w:line="276" w:lineRule="auto"/>
-        <w:jc w:val="left"/>
-        <w:rPr>
-          <w:rFonts w:cs="Arial"/>
-          <w:b/>
-          <w:szCs w:val="24"/>
-        </w:rPr>
-      </w:pPr>
-    </w:p>
-    <w:p>
-      <w:pPr>
-        <w:spacing w:after="0"/>
-        <w:contextualSpacing/>
-        <w:jc w:val="center"/>
-        <w:rPr>
-          <w:rFonts w:cs="Arial"/>
-          <w:b/>
-          <w:szCs w:val="24"/>
-        </w:rPr>
-      </w:pPr>
-    </w:p>
-    <w:p>
-      <w:pPr>
-        <w:spacing w:after="0"/>
-        <w:contextualSpacing/>
-        <w:jc w:val="center"/>
-        <w:rPr>
-          <w:rFonts w:cs="Arial"/>
-          <w:b/>
-          <w:szCs w:val="24"/>
-        </w:rPr>
-      </w:pPr>
-    </w:p>
-    <w:p>
-      <w:pPr>
-        <w:spacing w:after="0"/>
-        <w:contextualSpacing/>
-        <w:jc w:val="center"/>
-        <w:rPr>
-          <w:rFonts w:cs="Arial"/>
-          <w:b/>
-          <w:szCs w:val="24"/>
-        </w:rPr>
-      </w:pPr>
-    </w:p>
-    <w:p>
-      <w:pPr>
-        <w:spacing w:after="0"/>
-        <w:contextualSpacing/>
-        <w:jc w:val="center"/>
-        <w:rPr>
-          <w:rFonts w:cs="Arial"/>
-          <w:b/>
-          <w:szCs w:val="24"/>
-        </w:rPr>
-      </w:pPr>
-    </w:p>
-    <w:p>
-      <w:pPr>
-        <w:spacing w:after="0"/>
-        <w:contextualSpacing/>
-        <w:jc w:val="center"/>
-        <w:rPr>
-          <w:rFonts w:cs="Arial"/>
-          <w:b/>
-          <w:szCs w:val="24"/>
-        </w:rPr>
-      </w:pPr>
-    </w:p>
-    <w:p>
-      <w:pPr>
-        <w:spacing w:after="0"/>
-        <w:contextualSpacing/>
-        <w:jc w:val="center"/>
-        <w:rPr>
-          <w:rFonts w:cs="Arial"/>
-          <w:b/>
-          <w:szCs w:val="24"/>
-        </w:rPr>
-      </w:pPr>
-    </w:p>
-    <w:p>
-      <w:pPr>
-        <w:spacing w:after="0"/>
-        <w:contextualSpacing/>
-        <w:jc w:val="center"/>
-        <w:rPr>
-          <w:rFonts w:cs="Arial"/>
-          <w:b/>
-          <w:szCs w:val="24"/>
-        </w:rPr>
-      </w:pPr>
-    </w:p>
-    <w:p>
-      <w:pPr>
-        <w:spacing w:after="0"/>
-        <w:contextualSpacing/>
-        <w:jc w:val="center"/>
-        <w:rPr>
-          <w:rFonts w:cs="Arial"/>
-          <w:b/>
-          <w:szCs w:val="24"/>
-        </w:rPr>
-      </w:pPr>
-    </w:p>
-    <w:p>
-      <w:pPr>
-        <w:spacing w:after="0"/>
-        <w:contextualSpacing/>
-        <w:jc w:val="center"/>
-        <w:rPr>
-          <w:rFonts w:cs="Arial"/>
-          <w:b/>
-          <w:szCs w:val="24"/>
-        </w:rPr>
-      </w:pPr>
-    </w:p>
-    <w:p>
-      <w:pPr>
-        <w:spacing w:after="0"/>
-        <w:contextualSpacing/>
-        <w:jc w:val="center"/>
-        <w:rPr>
-          <w:rFonts w:cs="Arial"/>
-          <w:b/>
-          <w:szCs w:val="24"/>
-        </w:rPr>
-      </w:pPr>
-    </w:p>
-    <w:p>
-      <w:pPr>
-        <w:spacing w:after="0"/>
-        <w:contextualSpacing/>
-        <w:jc w:val="center"/>
-        <w:rPr>
-          <w:rFonts w:cs="Arial"/>
-          <w:b/>
-          <w:szCs w:val="24"/>
-        </w:rPr>
-      </w:pPr>
-    </w:p>
-    <w:p>
-      <w:pPr>
-        <w:spacing w:after="0"/>
-        <w:contextualSpacing/>
-        <w:jc w:val="center"/>
-        <w:rPr>
-          <w:rFonts w:cs="Arial"/>
-          <w:b/>
-          <w:szCs w:val="24"/>
-        </w:rPr>
-      </w:pPr>
-    </w:p>
-    <w:p>
-      <w:pPr>
-        <w:spacing w:after="0"/>
-        <w:contextualSpacing/>
-        <w:jc w:val="center"/>
-        <w:rPr>
-          <w:rFonts w:cs="Arial"/>
-          <w:b/>
-          <w:szCs w:val="24"/>
-        </w:rPr>
-      </w:pPr>
-    </w:p>
-    <w:p>
-      <w:pPr>
-        <w:spacing w:after="0"/>
-        <w:contextualSpacing/>
-        <w:jc w:val="center"/>
-        <w:rPr>
-          <w:rFonts w:cs="Arial"/>
-          <w:b/>
-          <w:szCs w:val="24"/>
-        </w:rPr>
-      </w:pPr>
-    </w:p>
-    <w:p>
-      <w:pPr>
-        <w:spacing w:after="0"/>
-        <w:contextualSpacing/>
-        <w:jc w:val="center"/>
-        <w:rPr>
-          <w:rFonts w:cs="Arial"/>
-          <w:b/>
-          <w:szCs w:val="24"/>
-        </w:rPr>
-      </w:pPr>
-    </w:p>
-    <w:p>
-      <w:pPr>
-        <w:spacing w:after="0"/>
-        <w:contextualSpacing/>
-        <w:jc w:val="center"/>
-        <w:rPr>
-          <w:rFonts w:cs="Arial"/>
-          <w:b/>
-          <w:szCs w:val="24"/>
-        </w:rPr>
-      </w:pPr>
-    </w:p>
-    <w:p>
-      <w:pPr>
-        <w:spacing w:after="0"/>
-        <w:contextualSpacing/>
-        <w:jc w:val="center"/>
-        <w:rPr>
-          <w:rFonts w:cs="Arial"/>
-          <w:b/>
-          <w:szCs w:val="24"/>
-        </w:rPr>
-      </w:pPr>
-    </w:p>
-    <w:p>
-      <w:pPr>
-        <w:spacing w:after="0"/>
-        <w:contextualSpacing/>
-        <w:jc w:val="center"/>
-        <w:rPr>
-          <w:rFonts w:cs="Arial"/>
-          <w:b/>
-          <w:szCs w:val="24"/>
-        </w:rPr>
-      </w:pPr>
-    </w:p>
-    <w:p>
-      <w:pPr>
-        <w:spacing w:after="0"/>
-        <w:contextualSpacing/>
-        <w:jc w:val="center"/>
-        <w:rPr>
-          <w:rFonts w:cs="Arial"/>
-          <w:b/>
-          <w:szCs w:val="24"/>
-        </w:rPr>
-      </w:pPr>
-    </w:p>
-    <w:p>
-      <w:pPr>
-        <w:spacing w:after="0"/>
-        <w:contextualSpacing/>
-        <w:jc w:val="center"/>
-        <w:rPr>
-          <w:rFonts w:cs="Arial"/>
-          <w:b/>
-          <w:szCs w:val="24"/>
-        </w:rPr>
-      </w:pPr>
-    </w:p>
-    <w:p>
-      <w:pPr>
-        <w:spacing w:after="0"/>
-        <w:contextualSpacing/>
-        <w:jc w:val="center"/>
-        <w:rPr>
-          <w:rFonts w:cs="Arial"/>
-          <w:b/>
-          <w:szCs w:val="24"/>
-        </w:rPr>
-      </w:pPr>
-    </w:p>
-    <w:p>
-      <w:pPr>
-        <w:spacing w:line="276" w:lineRule="auto"/>
-        <w:jc w:val="left"/>
-        <w:rPr>
-          <w:rFonts w:cs="Arial"/>
-          <w:b/>
-          <w:szCs w:val="24"/>
-        </w:rPr>
-      </w:pPr>
-      <w:r>
-        <w:rPr>
-          <w:rFonts w:cs="Arial"/>
-          <w:b/>
-          <w:szCs w:val="24"/>
-        </w:rPr>
-        <w:br w:type="page"/>
-      </w:r>
-    </w:p>
-    <w:p>
-      <w:pPr>
-        <w:spacing w:line="276" w:lineRule="auto"/>
-        <w:jc w:val="center"/>
-        <w:rPr>
-          <w:b/>
-        </w:rPr>
-      </w:pPr>
-      <w:r>
-        <w:rPr>
-          <w:b/>
-        </w:rPr>
-        <w:lastRenderedPageBreak/>
-        <w:t>LISTA DE ABREVIATURAS E SIGLAS</w:t>
-      </w:r>
-    </w:p>
-    <w:p>
-      <w:pPr>
-        <w:spacing w:line="276" w:lineRule="auto"/>
-        <w:jc w:val="center"/>
-        <w:rPr>
-          <w:b/>
-        </w:rPr>
-      </w:pPr>
-    </w:p>
-    <w:tbl>
-      <w:tblPr>
-        <w:tblStyle w:val="Tabelacomgrade"/>
-        <w:tblW w:w="9322" w:type="dxa"/>
-        <w:tblBorders>
-          <w:top w:val="none" w:sz="0" w:space="0" w:color="auto"/>
-          <w:left w:val="none" w:sz="0" w:space="0" w:color="auto"/>
-          <w:bottom w:val="none" w:sz="0" w:space="0" w:color="auto"/>
-          <w:right w:val="none" w:sz="0" w:space="0" w:color="auto"/>
-          <w:insideH w:val="none" w:sz="0" w:space="0" w:color="auto"/>
-          <w:insideV w:val="none" w:sz="0" w:space="0" w:color="auto"/>
-        </w:tblBorders>
-        <w:tblLayout w:type="fixed"/>
-        <w:tblLook w:val="04A0" w:firstRow="1" w:lastRow="0" w:firstColumn="1" w:lastColumn="0" w:noHBand="0" w:noVBand="1"/>
-      </w:tblPr>
-      <w:tblGrid>
-        <w:gridCol w:w="1384"/>
-        <w:gridCol w:w="7938"/>
-      </w:tblGrid>
-      <w:tr>
-        <w:trPr>
-          <w:trHeight w:val="552"/>
-        </w:trPr>
-        <w:tc>
-          <w:tcPr>
-            <w:tcW w:w="1384" w:type="dxa"/>
-          </w:tcPr>
-          <w:p>
-            <w:pPr>
-              <w:pStyle w:val="Corpodetexto"/>
-              <w:widowControl/>
-              <w:spacing w:after="0" w:line="360" w:lineRule="auto"/>
-              <w:jc w:val="both"/>
-              <w:rPr>
-                <w:rFonts w:ascii="Arial" w:hAnsi="Arial" w:cs="Arial"/>
-                <w:color w:val="000000"/>
-              </w:rPr>
-            </w:pPr>
-            <w:r>
-              <w:rPr>
-                <w:rFonts w:ascii="Arial" w:hAnsi="Arial" w:cs="Arial"/>
-                <w:shd w:val="clear" w:color="auto" w:fill="FFFFFF"/>
-              </w:rPr>
-              <w:t xml:space="preserve">ABNT </w:t>
-            </w:r>
-          </w:p>
-        </w:tc>
-        <w:tc>
-          <w:tcPr>
-            <w:tcW w:w="7938" w:type="dxa"/>
-          </w:tcPr>
-          <w:p>
-            <w:pPr>
-              <w:pStyle w:val="Corpodetexto"/>
-              <w:widowControl/>
-              <w:spacing w:after="0" w:line="240" w:lineRule="auto"/>
-              <w:rPr>
-                <w:rFonts w:ascii="Arial" w:hAnsi="Arial" w:cs="Arial"/>
-                <w:color w:val="000000"/>
-              </w:rPr>
-            </w:pPr>
-            <w:r>
-              <w:rPr>
-                <w:rFonts w:ascii="Arial" w:hAnsi="Arial" w:cs="Arial"/>
-                <w:color w:val="000000"/>
-              </w:rPr>
-              <w:t>Associação Brasileira de Normas Técnicas</w:t>
-            </w:r>
-          </w:p>
-        </w:tc>
-      </w:tr>
-      <w:tr>
-        <w:trPr>
-          <w:trHeight w:val="552"/>
-        </w:trPr>
-        <w:tc>
-          <w:tcPr>
-            <w:tcW w:w="1384" w:type="dxa"/>
-          </w:tcPr>
-          <w:p>
-            <w:pPr>
-              <w:pStyle w:val="Corpodetexto"/>
-              <w:jc w:val="both"/>
-              <w:rPr>
-                <w:rFonts w:ascii="Arial" w:hAnsi="Arial" w:cs="Arial"/>
-                <w:shd w:val="clear" w:color="auto" w:fill="FFFFFF"/>
-              </w:rPr>
-            </w:pPr>
-            <w:r>
-              <w:rPr>
-                <w:rFonts w:ascii="Arial" w:hAnsi="Arial" w:cs="Arial"/>
-                <w:shd w:val="clear" w:color="auto" w:fill="FFFFFF"/>
-              </w:rPr>
-              <w:t>IBGE</w:t>
-            </w:r>
-          </w:p>
-        </w:tc>
-        <w:tc>
-          <w:tcPr>
-            <w:tcW w:w="7938" w:type="dxa"/>
-          </w:tcPr>
-          <w:p>
-            <w:pPr>
-              <w:autoSpaceDE w:val="0"/>
-              <w:autoSpaceDN w:val="0"/>
-              <w:adjustRightInd w:val="0"/>
-              <w:spacing w:after="0" w:line="240" w:lineRule="auto"/>
-              <w:jc w:val="left"/>
-              <w:rPr>
-                <w:rFonts w:cs="Arial"/>
-              </w:rPr>
-            </w:pPr>
-            <w:r>
-              <w:rPr>
-                <w:rFonts w:cs="Arial"/>
-              </w:rPr>
-              <w:t>Instituto Brasileiro de Geografia e Estatística</w:t>
-            </w:r>
-          </w:p>
-        </w:tc>
-      </w:tr>
-      <w:tr>
-        <w:trPr>
-          <w:trHeight w:val="552"/>
-        </w:trPr>
-        <w:tc>
-          <w:tcPr>
-            <w:tcW w:w="1384" w:type="dxa"/>
-          </w:tcPr>
-          <w:p>
-            <w:pPr>
-              <w:pStyle w:val="Corpodetexto"/>
-              <w:widowControl/>
-              <w:spacing w:after="0" w:line="360" w:lineRule="auto"/>
-              <w:jc w:val="both"/>
-              <w:rPr>
-                <w:rFonts w:ascii="Arial" w:hAnsi="Arial" w:cs="Arial"/>
-                <w:color w:val="000000"/>
-              </w:rPr>
-            </w:pPr>
-            <w:r>
-              <w:rPr>
-                <w:rFonts w:ascii="Arial" w:hAnsi="Arial" w:cs="Arial"/>
-                <w:shd w:val="clear" w:color="auto" w:fill="FFFFFF"/>
-              </w:rPr>
-              <w:t>EMBRAPA</w:t>
-            </w:r>
-          </w:p>
-        </w:tc>
-        <w:tc>
-          <w:tcPr>
-            <w:tcW w:w="7938" w:type="dxa"/>
-          </w:tcPr>
-          <w:p>
-            <w:pPr>
-              <w:pStyle w:val="Corpodetexto"/>
-              <w:widowControl/>
-              <w:spacing w:after="0" w:line="360" w:lineRule="auto"/>
-              <w:rPr>
-                <w:rFonts w:ascii="Arial" w:hAnsi="Arial" w:cs="Arial"/>
-                <w:color w:val="000000"/>
-              </w:rPr>
-            </w:pPr>
-            <w:r>
-              <w:rPr>
-                <w:rFonts w:ascii="Arial" w:hAnsi="Arial" w:cs="Arial"/>
-              </w:rPr>
-              <w:t>Empresa Brasileira de Pesquisa Agropecuária</w:t>
-            </w:r>
-          </w:p>
-        </w:tc>
-      </w:tr>
-      <w:tr>
-        <w:trPr>
-          <w:trHeight w:val="552"/>
-        </w:trPr>
-        <w:tc>
-          <w:tcPr>
-            <w:tcW w:w="1384" w:type="dxa"/>
-          </w:tcPr>
-          <w:p>
-            <w:pPr>
-              <w:pStyle w:val="Corpodetexto"/>
-              <w:widowControl/>
-              <w:spacing w:after="0" w:line="360" w:lineRule="auto"/>
-              <w:jc w:val="both"/>
-              <w:rPr>
-                <w:rFonts w:ascii="Arial" w:hAnsi="Arial" w:cs="Arial"/>
-                <w:color w:val="000000"/>
-              </w:rPr>
-            </w:pPr>
-            <w:r>
-              <w:rPr>
-                <w:rFonts w:ascii="Arial" w:hAnsi="Arial" w:cs="Arial"/>
-                <w:shd w:val="clear" w:color="auto" w:fill="FFFFFF"/>
-              </w:rPr>
-              <w:t xml:space="preserve">Fil. </w:t>
-            </w:r>
-          </w:p>
-        </w:tc>
-        <w:tc>
-          <w:tcPr>
-            <w:tcW w:w="7938" w:type="dxa"/>
-          </w:tcPr>
-          <w:p>
-            <w:pPr>
-              <w:pStyle w:val="Corpodetexto"/>
-              <w:widowControl/>
-              <w:spacing w:after="0" w:line="360" w:lineRule="auto"/>
-              <w:rPr>
-                <w:rFonts w:ascii="Arial" w:hAnsi="Arial" w:cs="Arial"/>
-                <w:color w:val="000000"/>
-              </w:rPr>
-            </w:pPr>
-            <w:r>
-              <w:rPr>
-                <w:rFonts w:ascii="Arial" w:hAnsi="Arial" w:cs="Arial"/>
-                <w:color w:val="000000"/>
-              </w:rPr>
-              <w:t xml:space="preserve">Filosofia </w:t>
-            </w:r>
-          </w:p>
-        </w:tc>
-      </w:tr>
-      <w:tr>
-        <w:trPr>
-          <w:trHeight w:val="552"/>
-        </w:trPr>
-        <w:tc>
-          <w:tcPr>
-            <w:tcW w:w="1384" w:type="dxa"/>
-          </w:tcPr>
-          <w:p>
-            <w:pPr>
-              <w:pStyle w:val="Corpodetexto"/>
-              <w:widowControl/>
-              <w:spacing w:after="0" w:line="360" w:lineRule="auto"/>
-              <w:jc w:val="both"/>
-              <w:rPr>
-                <w:rFonts w:ascii="Arial" w:hAnsi="Arial" w:cs="Arial"/>
-                <w:color w:val="000000"/>
-              </w:rPr>
-            </w:pPr>
-            <w:proofErr w:type="gramStart"/>
-            <w:r>
-              <w:rPr>
-                <w:rFonts w:ascii="Arial" w:hAnsi="Arial" w:cs="Arial"/>
-                <w:shd w:val="clear" w:color="auto" w:fill="FFFFFF"/>
-              </w:rPr>
-              <w:t>trad</w:t>
-            </w:r>
-            <w:proofErr w:type="gramEnd"/>
-            <w:r>
-              <w:rPr>
-                <w:rFonts w:ascii="Arial" w:hAnsi="Arial" w:cs="Arial"/>
-                <w:shd w:val="clear" w:color="auto" w:fill="FFFFFF"/>
-              </w:rPr>
-              <w:t xml:space="preserve">. </w:t>
-            </w:r>
-          </w:p>
-        </w:tc>
-        <w:tc>
-          <w:tcPr>
-            <w:tcW w:w="7938" w:type="dxa"/>
-          </w:tcPr>
-          <w:p>
-            <w:pPr>
-              <w:pStyle w:val="Corpodetexto"/>
-              <w:widowControl/>
-              <w:spacing w:after="0" w:line="240" w:lineRule="auto"/>
-              <w:rPr>
-                <w:rFonts w:ascii="Arial" w:hAnsi="Arial" w:cs="Arial"/>
-                <w:color w:val="000000"/>
-              </w:rPr>
-            </w:pPr>
-            <w:r>
-              <w:rPr>
-                <w:rFonts w:ascii="Arial" w:hAnsi="Arial" w:cs="Arial"/>
-                <w:color w:val="000000"/>
-              </w:rPr>
-              <w:t>Tradutor</w:t>
-            </w:r>
-          </w:p>
-        </w:tc>
-      </w:tr>
-    </w:tbl>
-    <w:p>
-      <w:pPr>
-        <w:spacing w:line="276" w:lineRule="auto"/>
-        <w:jc w:val="left"/>
-        <w:rPr>
-          <w:rFonts w:cs="Arial"/>
-          <w:b/>
-          <w:szCs w:val="24"/>
-        </w:rPr>
-      </w:pPr>
-    </w:p>
-    <w:p>
-      <w:pPr>
-        <w:spacing w:line="276" w:lineRule="auto"/>
-        <w:jc w:val="left"/>
-        <w:rPr>
-          <w:rFonts w:cs="Arial"/>
-          <w:b/>
-          <w:szCs w:val="24"/>
-        </w:rPr>
-      </w:pPr>
-    </w:p>
-    <w:p>
-      <w:pPr>
-        <w:spacing w:line="276" w:lineRule="auto"/>
-        <w:jc w:val="left"/>
-        <w:rPr>
-          <w:rFonts w:cs="Arial"/>
-          <w:b/>
-          <w:szCs w:val="24"/>
-        </w:rPr>
-      </w:pPr>
-    </w:p>
-    <w:p>
-      <w:pPr>
-        <w:spacing w:line="276" w:lineRule="auto"/>
-        <w:jc w:val="left"/>
-        <w:rPr>
-          <w:rFonts w:cs="Arial"/>
-          <w:b/>
-          <w:szCs w:val="24"/>
-        </w:rPr>
-      </w:pPr>
-    </w:p>
-    <w:p>
-      <w:pPr>
-        <w:spacing w:line="276" w:lineRule="auto"/>
-        <w:jc w:val="left"/>
-        <w:rPr>
-          <w:rFonts w:cs="Arial"/>
-          <w:b/>
-          <w:szCs w:val="24"/>
-        </w:rPr>
-      </w:pPr>
-    </w:p>
-    <w:p>
-      <w:pPr>
-        <w:spacing w:line="276" w:lineRule="auto"/>
-        <w:jc w:val="left"/>
-        <w:rPr>
-          <w:rFonts w:cs="Arial"/>
-          <w:b/>
-          <w:szCs w:val="24"/>
-        </w:rPr>
-      </w:pPr>
-    </w:p>
-    <w:p>
-      <w:pPr>
-        <w:spacing w:line="276" w:lineRule="auto"/>
-        <w:jc w:val="left"/>
-        <w:rPr>
-          <w:rFonts w:cs="Arial"/>
-          <w:b/>
-          <w:szCs w:val="24"/>
-        </w:rPr>
-      </w:pPr>
-    </w:p>
-    <w:p>
-      <w:pPr>
-        <w:spacing w:line="276" w:lineRule="auto"/>
-        <w:jc w:val="left"/>
-        <w:rPr>
-          <w:rFonts w:cs="Arial"/>
-          <w:b/>
-          <w:szCs w:val="24"/>
-        </w:rPr>
-      </w:pPr>
-    </w:p>
-    <w:p>
-      <w:pPr>
-        <w:spacing w:line="276" w:lineRule="auto"/>
-        <w:jc w:val="left"/>
-        <w:rPr>
-          <w:rFonts w:cs="Arial"/>
-          <w:b/>
-          <w:szCs w:val="24"/>
-        </w:rPr>
-      </w:pPr>
-    </w:p>
-    <w:p>
-      <w:pPr>
-        <w:spacing w:line="276" w:lineRule="auto"/>
-        <w:jc w:val="left"/>
-        <w:rPr>
-          <w:rFonts w:cs="Arial"/>
-          <w:b/>
-          <w:szCs w:val="24"/>
-        </w:rPr>
-      </w:pPr>
-    </w:p>
-    <w:p>
-      <w:pPr>
-        <w:spacing w:line="276" w:lineRule="auto"/>
-        <w:jc w:val="left"/>
-        <w:rPr>
-          <w:rFonts w:cs="Arial"/>
-          <w:b/>
-          <w:szCs w:val="24"/>
-        </w:rPr>
-      </w:pPr>
-    </w:p>
-    <w:p>
-      <w:pPr>
-        <w:spacing w:line="276" w:lineRule="auto"/>
-        <w:jc w:val="left"/>
-        <w:rPr>
-          <w:rFonts w:cs="Arial"/>
-          <w:b/>
-          <w:szCs w:val="24"/>
-        </w:rPr>
-      </w:pPr>
-    </w:p>
-    <w:p>
-      <w:pPr>
-        <w:spacing w:line="276" w:lineRule="auto"/>
-        <w:jc w:val="left"/>
-        <w:rPr>
-          <w:rFonts w:cs="Arial"/>
-          <w:b/>
-          <w:szCs w:val="24"/>
-        </w:rPr>
-      </w:pPr>
-    </w:p>
-    <w:p>
-      <w:pPr>
-        <w:spacing w:line="276" w:lineRule="auto"/>
-        <w:jc w:val="left"/>
-        <w:rPr>
-          <w:rFonts w:cs="Arial"/>
-          <w:b/>
-          <w:szCs w:val="24"/>
-        </w:rPr>
-      </w:pPr>
-    </w:p>
-    <w:p>
-      <w:pPr>
-        <w:spacing w:line="276" w:lineRule="auto"/>
-        <w:jc w:val="left"/>
-        <w:rPr>
-          <w:rFonts w:cs="Arial"/>
-          <w:b/>
-          <w:szCs w:val="24"/>
-        </w:rPr>
-      </w:pPr>
-    </w:p>
-    <w:p>
-      <w:pPr>
-        <w:spacing w:line="276" w:lineRule="auto"/>
-        <w:jc w:val="left"/>
-        <w:rPr>
-          <w:rFonts w:cs="Arial"/>
-          <w:b/>
-          <w:szCs w:val="24"/>
-        </w:rPr>
-      </w:pPr>
-    </w:p>
-    <w:p>
-      <w:pPr>
-        <w:spacing w:line="276" w:lineRule="auto"/>
-        <w:jc w:val="left"/>
-        <w:rPr>
-          <w:rFonts w:cs="Arial"/>
-          <w:b/>
-          <w:szCs w:val="24"/>
-        </w:rPr>
-      </w:pPr>
-      <w:r>
-        <w:rPr>
-          <w:rFonts w:cs="Arial"/>
-          <w:b/>
-          <w:szCs w:val="24"/>
-        </w:rPr>
-        <w:br w:type="page"/>
-      </w:r>
-    </w:p>
-    <w:p>
-      <w:pPr>
-        <w:spacing w:line="276" w:lineRule="auto"/>
-        <w:jc w:val="center"/>
-        <w:rPr>
-          <w:b/>
-        </w:rPr>
-      </w:pPr>
-      <w:r>
-        <w:rPr>
-          <w:b/>
-        </w:rPr>
-        <w:lastRenderedPageBreak/>
-        <w:t>LISTA DE SÍMBOLOS</w:t>
-      </w:r>
-    </w:p>
-    <w:p>
-      <w:pPr>
-        <w:spacing w:line="276" w:lineRule="auto"/>
-        <w:jc w:val="center"/>
-        <w:rPr>
-          <w:b/>
-        </w:rPr>
-      </w:pPr>
-    </w:p>
-    <w:tbl>
-      <w:tblPr>
-        <w:tblStyle w:val="Tabelacomgrade"/>
-        <w:tblW w:w="9322" w:type="dxa"/>
-        <w:tblBorders>
-          <w:top w:val="none" w:sz="0" w:space="0" w:color="auto"/>
-          <w:left w:val="none" w:sz="0" w:space="0" w:color="auto"/>
-          <w:bottom w:val="none" w:sz="0" w:space="0" w:color="auto"/>
-          <w:right w:val="none" w:sz="0" w:space="0" w:color="auto"/>
-          <w:insideH w:val="none" w:sz="0" w:space="0" w:color="auto"/>
-          <w:insideV w:val="none" w:sz="0" w:space="0" w:color="auto"/>
-        </w:tblBorders>
-        <w:tblLayout w:type="fixed"/>
-        <w:tblLook w:val="04A0" w:firstRow="1" w:lastRow="0" w:firstColumn="1" w:lastColumn="0" w:noHBand="0" w:noVBand="1"/>
-      </w:tblPr>
-      <w:tblGrid>
-        <w:gridCol w:w="1384"/>
-        <w:gridCol w:w="7938"/>
-      </w:tblGrid>
-      <w:tr>
-        <w:trPr>
-          <w:trHeight w:val="552"/>
-        </w:trPr>
-        <w:tc>
-          <w:tcPr>
-            <w:tcW w:w="1384" w:type="dxa"/>
-          </w:tcPr>
-          <w:p>
-            <w:pPr>
-              <w:pStyle w:val="Corpodetexto"/>
-              <w:widowControl/>
-              <w:spacing w:after="0" w:line="360" w:lineRule="auto"/>
-              <w:jc w:val="both"/>
-              <w:rPr>
-                <w:rFonts w:ascii="Arial" w:hAnsi="Arial" w:cs="Arial"/>
-                <w:color w:val="000000"/>
-              </w:rPr>
-            </w:pPr>
-            <w:r>
-              <w:rPr>
-                <w:rFonts w:ascii="Arial" w:hAnsi="Arial" w:cs="Arial"/>
-              </w:rPr>
-              <w:t>O(</w:t>
-            </w:r>
-            <w:r>
-              <w:rPr>
-                <w:rFonts w:ascii="Arial" w:hAnsi="Arial" w:cs="Arial"/>
-                <w:sz w:val="22"/>
-                <w:szCs w:val="22"/>
-              </w:rPr>
-              <w:t>n</w:t>
-            </w:r>
-            <w:r>
-              <w:rPr>
-                <w:rFonts w:ascii="Arial" w:hAnsi="Arial" w:cs="Arial"/>
-              </w:rPr>
-              <w:t>)</w:t>
-            </w:r>
-          </w:p>
-        </w:tc>
-        <w:tc>
-          <w:tcPr>
-            <w:tcW w:w="7938" w:type="dxa"/>
-          </w:tcPr>
-          <w:p>
-            <w:pPr>
-              <w:pStyle w:val="Corpodetexto"/>
-              <w:widowControl/>
-              <w:spacing w:after="0" w:line="240" w:lineRule="auto"/>
-              <w:rPr>
-                <w:rFonts w:ascii="Arial" w:hAnsi="Arial" w:cs="Arial"/>
-                <w:color w:val="000000"/>
-              </w:rPr>
-            </w:pPr>
-            <w:r>
-              <w:rPr>
-                <w:rFonts w:ascii="Arial" w:hAnsi="Arial" w:cs="Arial"/>
-              </w:rPr>
-              <w:t>Ordem de um algoritmo</w:t>
-            </w:r>
-          </w:p>
-        </w:tc>
-      </w:tr>
-      <w:tr>
-        <w:trPr>
-          <w:trHeight w:val="552"/>
-        </w:trPr>
-        <w:tc>
-          <w:tcPr>
-            <w:tcW w:w="1384" w:type="dxa"/>
-          </w:tcPr>
-          <w:p>
-            <w:pPr>
-              <w:pStyle w:val="Corpodetexto"/>
-              <w:jc w:val="both"/>
-              <w:rPr>
-                <w:rFonts w:ascii="Arial" w:hAnsi="Arial" w:cs="Arial"/>
-                <w:shd w:val="clear" w:color="auto" w:fill="FFFFFF"/>
-              </w:rPr>
-            </w:pPr>
-            <w:r>
-              <w:rPr>
-                <w:rFonts w:ascii="Arial" w:hAnsi="Arial" w:cs="Arial"/>
-                <w:shd w:val="clear" w:color="auto" w:fill="FFFFFF"/>
-              </w:rPr>
-              <w:t>%</w:t>
-            </w:r>
-          </w:p>
-        </w:tc>
-        <w:tc>
-          <w:tcPr>
-            <w:tcW w:w="7938" w:type="dxa"/>
-          </w:tcPr>
-          <w:p>
-            <w:pPr>
-              <w:autoSpaceDE w:val="0"/>
-              <w:autoSpaceDN w:val="0"/>
-              <w:adjustRightInd w:val="0"/>
-              <w:spacing w:after="0" w:line="240" w:lineRule="auto"/>
-              <w:jc w:val="left"/>
-              <w:rPr>
-                <w:rFonts w:cs="Arial"/>
-              </w:rPr>
-            </w:pPr>
-            <w:r>
-              <w:rPr>
-                <w:rFonts w:cs="Arial"/>
-              </w:rPr>
-              <w:t>Porcentagem</w:t>
-            </w:r>
-          </w:p>
-        </w:tc>
-      </w:tr>
-      <w:tr>
-        <w:trPr>
-          <w:trHeight w:val="552"/>
-        </w:trPr>
-        <w:tc>
-          <w:tcPr>
-            <w:tcW w:w="1384" w:type="dxa"/>
-          </w:tcPr>
-          <w:p>
-            <w:pPr>
-              <w:pStyle w:val="Corpodetexto"/>
-              <w:widowControl/>
-              <w:spacing w:after="0" w:line="360" w:lineRule="auto"/>
-              <w:jc w:val="both"/>
-              <w:rPr>
-                <w:rFonts w:ascii="Arial" w:hAnsi="Arial" w:cs="Arial"/>
-                <w:color w:val="000000"/>
-              </w:rPr>
-            </w:pPr>
-            <w:r>
-              <w:rPr>
-                <w:rFonts w:ascii="Arial" w:hAnsi="Arial" w:cs="Arial"/>
-                <w:b/>
-              </w:rPr>
-              <w:t>©</w:t>
-            </w:r>
-          </w:p>
-        </w:tc>
-        <w:tc>
-          <w:tcPr>
-            <w:tcW w:w="7938" w:type="dxa"/>
-          </w:tcPr>
-          <w:p>
-            <w:pPr>
-              <w:pStyle w:val="Corpodetexto"/>
-              <w:widowControl/>
-              <w:spacing w:after="0" w:line="360" w:lineRule="auto"/>
-              <w:rPr>
-                <w:rFonts w:ascii="Arial" w:hAnsi="Arial" w:cs="Arial"/>
-                <w:color w:val="000000"/>
-              </w:rPr>
-            </w:pPr>
-            <w:r>
-              <w:rPr>
-                <w:rFonts w:ascii="Arial" w:hAnsi="Arial" w:cs="Arial"/>
-              </w:rPr>
-              <w:t>Copyright</w:t>
-            </w:r>
-          </w:p>
-        </w:tc>
-      </w:tr>
-      <w:tr>
-        <w:trPr>
-          <w:trHeight w:val="552"/>
-        </w:trPr>
-        <w:tc>
-          <w:tcPr>
-            <w:tcW w:w="1384" w:type="dxa"/>
-          </w:tcPr>
-          <w:p>
-            <w:pPr>
-              <w:pStyle w:val="Corpodetexto"/>
-              <w:widowControl/>
-              <w:spacing w:after="0" w:line="360" w:lineRule="auto"/>
-              <w:jc w:val="both"/>
-              <w:rPr>
-                <w:rFonts w:ascii="Arial" w:hAnsi="Arial" w:cs="Arial"/>
-                <w:color w:val="000000"/>
-              </w:rPr>
-            </w:pPr>
-          </w:p>
-        </w:tc>
-        <w:tc>
-          <w:tcPr>
-            <w:tcW w:w="7938" w:type="dxa"/>
-          </w:tcPr>
-          <w:p>
-            <w:pPr>
-              <w:pStyle w:val="Corpodetexto"/>
-              <w:widowControl/>
-              <w:spacing w:after="0" w:line="360" w:lineRule="auto"/>
-              <w:rPr>
-                <w:rFonts w:ascii="Arial" w:hAnsi="Arial" w:cs="Arial"/>
-                <w:color w:val="000000"/>
-              </w:rPr>
-            </w:pPr>
-          </w:p>
-        </w:tc>
-      </w:tr>
-      <w:tr>
-        <w:trPr>
-          <w:trHeight w:val="552"/>
-        </w:trPr>
-        <w:tc>
-          <w:tcPr>
-            <w:tcW w:w="1384" w:type="dxa"/>
-          </w:tcPr>
-          <w:p>
-            <w:pPr>
-              <w:pStyle w:val="Corpodetexto"/>
-              <w:widowControl/>
-              <w:spacing w:after="0" w:line="360" w:lineRule="auto"/>
-              <w:jc w:val="both"/>
-              <w:rPr>
-                <w:rFonts w:ascii="Arial" w:hAnsi="Arial" w:cs="Arial"/>
-                <w:color w:val="000000"/>
-              </w:rPr>
-            </w:pPr>
-          </w:p>
-        </w:tc>
-        <w:tc>
-          <w:tcPr>
-            <w:tcW w:w="7938" w:type="dxa"/>
-          </w:tcPr>
-          <w:p>
-            <w:pPr>
-              <w:pStyle w:val="Corpodetexto"/>
-              <w:widowControl/>
-              <w:spacing w:after="0" w:line="240" w:lineRule="auto"/>
-              <w:rPr>
-                <w:rFonts w:ascii="Arial" w:hAnsi="Arial" w:cs="Arial"/>
-                <w:color w:val="000000"/>
-              </w:rPr>
-            </w:pPr>
-          </w:p>
-        </w:tc>
-      </w:tr>
-      <w:tr>
-        <w:trPr>
-          <w:trHeight w:val="552"/>
-        </w:trPr>
-        <w:tc>
-          <w:tcPr>
-            <w:tcW w:w="1384" w:type="dxa"/>
-          </w:tcPr>
-          <w:p>
-            <w:pPr>
-              <w:pStyle w:val="Corpodetexto"/>
-              <w:widowControl/>
-              <w:spacing w:after="0" w:line="360" w:lineRule="auto"/>
-              <w:jc w:val="both"/>
-              <w:rPr>
-                <w:rFonts w:ascii="Arial" w:hAnsi="Arial" w:cs="Arial"/>
-                <w:color w:val="000000"/>
-              </w:rPr>
-            </w:pPr>
-          </w:p>
-        </w:tc>
-        <w:tc>
-          <w:tcPr>
-            <w:tcW w:w="7938" w:type="dxa"/>
-          </w:tcPr>
-          <w:p>
-            <w:pPr>
-              <w:pStyle w:val="Corpodetexto"/>
-              <w:widowControl/>
-              <w:spacing w:after="0" w:line="240" w:lineRule="auto"/>
-              <w:rPr>
-                <w:rFonts w:ascii="Arial" w:hAnsi="Arial" w:cs="Arial"/>
-                <w:color w:val="000000"/>
-              </w:rPr>
-            </w:pPr>
-          </w:p>
-        </w:tc>
-      </w:tr>
-    </w:tbl>
-    <w:p>
-      <w:pPr>
-        <w:spacing w:line="276" w:lineRule="auto"/>
-        <w:jc w:val="left"/>
-        <w:rPr>
-          <w:rFonts w:cs="Arial"/>
-          <w:b/>
-          <w:szCs w:val="24"/>
-        </w:rPr>
-      </w:pPr>
-    </w:p>
-    <w:p>
-      <w:pPr>
-        <w:spacing w:line="276" w:lineRule="auto"/>
-        <w:jc w:val="left"/>
-        <w:rPr>
-          <w:rFonts w:cs="Arial"/>
-          <w:b/>
-          <w:szCs w:val="24"/>
-        </w:rPr>
-      </w:pPr>
-    </w:p>
-    <w:p>
-      <w:pPr>
-        <w:spacing w:line="276" w:lineRule="auto"/>
-        <w:jc w:val="left"/>
-        <w:rPr>
-          <w:rFonts w:cs="Arial"/>
-          <w:b/>
-          <w:szCs w:val="24"/>
-        </w:rPr>
-      </w:pPr>
-    </w:p>
-    <w:p>
-      <w:pPr>
-        <w:spacing w:line="276" w:lineRule="auto"/>
-        <w:jc w:val="left"/>
-        <w:rPr>
-          <w:rFonts w:cs="Arial"/>
-          <w:b/>
-          <w:szCs w:val="24"/>
-        </w:rPr>
-      </w:pPr>
-    </w:p>
-    <w:p>
-      <w:pPr>
-        <w:spacing w:line="276" w:lineRule="auto"/>
-        <w:jc w:val="left"/>
-        <w:rPr>
-          <w:rFonts w:cs="Arial"/>
-          <w:b/>
-          <w:szCs w:val="24"/>
-        </w:rPr>
-      </w:pPr>
-    </w:p>
-    <w:p>
-      <w:pPr>
-        <w:spacing w:line="276" w:lineRule="auto"/>
-        <w:jc w:val="left"/>
-        <w:rPr>
-          <w:rFonts w:cs="Arial"/>
-          <w:b/>
-          <w:szCs w:val="24"/>
-        </w:rPr>
-      </w:pPr>
-    </w:p>
-    <w:p>
-      <w:pPr>
-        <w:spacing w:line="276" w:lineRule="auto"/>
-        <w:jc w:val="left"/>
-        <w:rPr>
-          <w:rFonts w:cs="Arial"/>
-          <w:b/>
-          <w:szCs w:val="24"/>
-        </w:rPr>
-      </w:pPr>
-    </w:p>
-    <w:p>
-      <w:pPr>
-        <w:spacing w:line="276" w:lineRule="auto"/>
-        <w:jc w:val="left"/>
-        <w:rPr>
-          <w:rFonts w:cs="Arial"/>
-          <w:b/>
-          <w:szCs w:val="24"/>
-        </w:rPr>
-      </w:pPr>
-    </w:p>
-    <w:p>
-      <w:pPr>
-        <w:spacing w:line="276" w:lineRule="auto"/>
-        <w:jc w:val="left"/>
-        <w:rPr>
-          <w:rFonts w:cs="Arial"/>
-          <w:b/>
-          <w:szCs w:val="24"/>
-        </w:rPr>
-      </w:pPr>
-    </w:p>
-    <w:p>
-      <w:pPr>
-        <w:spacing w:line="276" w:lineRule="auto"/>
-        <w:jc w:val="left"/>
-        <w:rPr>
-          <w:rFonts w:cs="Arial"/>
-          <w:b/>
-          <w:szCs w:val="24"/>
-        </w:rPr>
-      </w:pPr>
-    </w:p>
-    <w:p>
-      <w:pPr>
-        <w:spacing w:line="276" w:lineRule="auto"/>
-        <w:jc w:val="left"/>
-        <w:rPr>
-          <w:rFonts w:cs="Arial"/>
-          <w:b/>
-          <w:szCs w:val="24"/>
-        </w:rPr>
-      </w:pPr>
-    </w:p>
-    <w:p>
-      <w:pPr>
-        <w:spacing w:line="276" w:lineRule="auto"/>
-        <w:jc w:val="left"/>
-        <w:rPr>
-          <w:rFonts w:cs="Arial"/>
-          <w:b/>
-          <w:szCs w:val="24"/>
-        </w:rPr>
-      </w:pPr>
-    </w:p>
-    <w:p>
-      <w:pPr>
-        <w:spacing w:line="276" w:lineRule="auto"/>
-        <w:jc w:val="left"/>
-        <w:rPr>
-          <w:rFonts w:cs="Arial"/>
-          <w:b/>
-          <w:szCs w:val="24"/>
-        </w:rPr>
-      </w:pPr>
-    </w:p>
-    <w:p>
-      <w:pPr>
-        <w:spacing w:line="276" w:lineRule="auto"/>
-        <w:jc w:val="left"/>
-        <w:rPr>
-          <w:rFonts w:cs="Arial"/>
-          <w:b/>
-          <w:szCs w:val="24"/>
-        </w:rPr>
-      </w:pPr>
-    </w:p>
-    <w:p>
-      <w:pPr>
-        <w:spacing w:line="276" w:lineRule="auto"/>
-        <w:jc w:val="left"/>
-        <w:rPr>
-          <w:rFonts w:cs="Arial"/>
-          <w:b/>
-          <w:szCs w:val="24"/>
-        </w:rPr>
-      </w:pPr>
-    </w:p>
-    <w:p>
-      <w:pPr>
-        <w:spacing w:line="276" w:lineRule="auto"/>
-        <w:jc w:val="left"/>
-        <w:rPr>
-          <w:rFonts w:cs="Arial"/>
-          <w:b/>
-          <w:szCs w:val="24"/>
-        </w:rPr>
-      </w:pPr>
-    </w:p>
-    <w:p>
-      <w:pPr>
-        <w:spacing w:line="276" w:lineRule="auto"/>
-        <w:jc w:val="left"/>
-        <w:rPr>
-          <w:rFonts w:cs="Arial"/>
-          <w:b/>
-          <w:szCs w:val="24"/>
-        </w:rPr>
-      </w:pPr>
-    </w:p>
-    <w:p>
-      <w:pPr>
-        <w:spacing w:line="276" w:lineRule="auto"/>
-        <w:jc w:val="left"/>
-        <w:rPr>
-          <w:rFonts w:cs="Arial"/>
-          <w:b/>
-          <w:szCs w:val="24"/>
-        </w:rPr>
-      </w:pPr>
-    </w:p>
-    <w:p>
-      <w:pPr>
-        <w:spacing w:line="276" w:lineRule="auto"/>
-        <w:jc w:val="left"/>
-        <w:rPr>
-          <w:rFonts w:cs="Arial"/>
-          <w:b/>
-          <w:szCs w:val="24"/>
-        </w:rPr>
-      </w:pPr>
-      <w:r>
-        <w:rPr>
-          <w:rFonts w:cs="Arial"/>
-          <w:b/>
-          <w:szCs w:val="24"/>
-        </w:rPr>
-        <w:br w:type="page"/>
-      </w:r>
-    </w:p>
-    <w:p>
-      <w:pPr>
-        <w:spacing w:after="0"/>
-        <w:contextualSpacing/>
-        <w:jc w:val="center"/>
+          <w:lang w:val="en-US"/>
+        </w:rPr>
+      </w:pPr>
+      <w:r>
         <w:rPr>
           <w:rFonts w:cs="Arial"/>
           <w:b/>
           <w:lang w:val="en-US"/>
         </w:rPr>
-      </w:pPr>
-      <w:r>
-        <w:rPr>
-          <w:rFonts w:cs="Arial"/>
-          <w:b/>
-          <w:lang w:val="en-US"/>
-        </w:rPr>
-        <w:lastRenderedPageBreak/>
         <w:t>SUMÁRIO</w:t>
       </w:r>
     </w:p>
@@ -7462,18 +4572,6 @@
       <w:pPr>
         <w:spacing w:after="0"/>
         <w:contextualSpacing/>
-      </w:pPr>
-    </w:p>
-    <w:p>
-      <w:pPr>
-        <w:spacing w:after="0"/>
-        <w:contextualSpacing/>
-      </w:pPr>
-    </w:p>
-    <w:p>
-      <w:pPr>
-        <w:spacing w:after="0"/>
-        <w:contextualSpacing/>
         <w:sectPr>
           <w:headerReference w:type="default" r:id="rId8"/>
           <w:pgSz w:w="11906" w:h="16838"/>
@@ -7487,13 +4585,13 @@
         <w:pStyle w:val="Ttulo1"/>
         <w:spacing w:before="240" w:after="240" w:line="360" w:lineRule="auto"/>
       </w:pPr>
-      <w:bookmarkStart w:id="1" w:name="_Toc496624585"/>
-      <w:bookmarkStart w:id="2" w:name="_Toc443742981"/>
+      <w:bookmarkStart w:id="0" w:name="_Toc496624585"/>
+      <w:bookmarkStart w:id="1" w:name="_Toc443742981"/>
       <w:r>
         <w:lastRenderedPageBreak/>
         <w:t>1 INTRODUÇÃO</w:t>
       </w:r>
-      <w:bookmarkEnd w:id="1"/>
+      <w:bookmarkEnd w:id="0"/>
     </w:p>
     <w:p>
       <w:pPr>
@@ -7503,6 +4601,109 @@
         <w:contextualSpacing/>
       </w:pPr>
       <w:r>
+        <w:t>O Projeto Integrador é uma disciplina da grade do curso Técnico em Informática da instituição Senac-RJ. Ele visa explorar as bases</w:t>
+      </w:r>
+      <w:r>
+        <w:t xml:space="preserve"> das demais unidades curriculares do curso e</w:t>
+      </w:r>
+      <w:r>
+        <w:t xml:space="preserve"> sua atividade-foco é desenvolver sites e sistemas para web de acordo com as melhores práticas de mercado e os requisitos de segurança apropriados.</w:t>
+      </w:r>
+    </w:p>
+    <w:p>
+      <w:pPr>
+        <w:pStyle w:val="Standard"/>
+        <w:spacing w:before="240" w:after="240"/>
+        <w:ind w:firstLine="1134"/>
+        <w:contextualSpacing/>
+      </w:pPr>
+      <w:r>
+        <w:t xml:space="preserve">Tendo como objetivo a criação de um site dinâmico, foi feita uma parceria com o a turma de 2022 do curso Técnico em Estética, também do Senac-RJ, em que foi desenvolvido um website projetado para apresentar ao usuário os serviços da área de estética </w:t>
+      </w:r>
+      <w:r>
+        <w:t xml:space="preserve">que são ensinados no curso, sendo eles: </w:t>
+      </w:r>
+      <w:r>
+        <w:t>Depilação</w:t>
+      </w:r>
+      <w:r>
+        <w:t xml:space="preserve">, Design de Sobrancelhas, Drenagem Linfática Manual, Limpeza de Pele, Massagem, </w:t>
+      </w:r>
+      <w:proofErr w:type="spellStart"/>
+      <w:r>
+        <w:t>Microagulhamento</w:t>
+      </w:r>
+      <w:proofErr w:type="spellEnd"/>
+      <w:r>
+        <w:t xml:space="preserve">, </w:t>
+      </w:r>
+      <w:proofErr w:type="spellStart"/>
+      <w:r>
+        <w:t>Micropigmentação</w:t>
+      </w:r>
+      <w:proofErr w:type="spellEnd"/>
+      <w:r>
+        <w:t xml:space="preserve"> de Sobrancelhas, Olhos e Lábios e </w:t>
+      </w:r>
+      <w:proofErr w:type="spellStart"/>
+      <w:r>
+        <w:t>Peeling</w:t>
+      </w:r>
+      <w:proofErr w:type="spellEnd"/>
+      <w:r>
+        <w:t xml:space="preserve"> Químico e Mecânico.</w:t>
+      </w:r>
+    </w:p>
+    <w:p>
+      <w:pPr>
+        <w:pStyle w:val="Standard"/>
+        <w:spacing w:before="240" w:after="240"/>
+        <w:ind w:firstLine="1134"/>
+        <w:contextualSpacing/>
+      </w:pPr>
+    </w:p>
+    <w:p>
+      <w:pPr>
+        <w:pStyle w:val="Standard"/>
+        <w:spacing w:before="240" w:after="240"/>
+        <w:ind w:firstLine="1134"/>
+        <w:contextualSpacing/>
+      </w:pPr>
+    </w:p>
+    <w:p>
+      <w:pPr>
+        <w:pStyle w:val="Standard"/>
+        <w:spacing w:before="240" w:after="240"/>
+        <w:ind w:firstLine="1134"/>
+        <w:contextualSpacing/>
+      </w:pPr>
+      <w:bookmarkStart w:id="2" w:name="_GoBack"/>
+      <w:bookmarkEnd w:id="2"/>
+    </w:p>
+    <w:p>
+      <w:pPr>
+        <w:pStyle w:val="Standard"/>
+        <w:spacing w:before="240" w:after="240"/>
+        <w:ind w:firstLine="1134"/>
+        <w:contextualSpacing/>
+      </w:pPr>
+    </w:p>
+    <w:p>
+      <w:pPr>
+        <w:pStyle w:val="Standard"/>
+        <w:spacing w:before="240" w:after="240"/>
+        <w:ind w:firstLine="1134"/>
+        <w:contextualSpacing/>
+      </w:pPr>
+    </w:p>
+    <w:p>
+      <w:pPr>
+        <w:pStyle w:val="Standard"/>
+        <w:spacing w:before="240" w:after="240"/>
+        <w:ind w:firstLine="1134"/>
+        <w:contextualSpacing/>
+      </w:pPr>
+      <w:r>
         <w:t>Parte inicial do texto, onde devem constar a delimitação do assunto tratado, objetivos da pesquisa, razões da elaboração do trabalho e outros elementos necessários para situar o tema do trabalho.</w:t>
       </w:r>
     </w:p>
@@ -7544,6 +4745,7 @@
         <w:contextualSpacing/>
       </w:pPr>
       <w:r>
+        <w:lastRenderedPageBreak/>
         <w:t xml:space="preserve">As citações diretas, no texto, de até três linhas, devem estar contidas entre aspas duplas. As aspas simples são utilizadas para indicar citação no interior da citação. Como exemplos, temos: Barbour (1971, p.35) descreve: “O estudo da morfologia dos </w:t>
       </w:r>
       <w:proofErr w:type="gramStart"/>
@@ -7606,7 +4808,7 @@
         <w:t>As Referências correspondem à lista de autores utilizada para subsidiar a produção do texto e devem ser relacionadas no final do trabalho, alinhadas à esquerda.</w:t>
       </w:r>
       <w:bookmarkStart w:id="3" w:name="_Toc496624589"/>
-      <w:bookmarkEnd w:id="2"/>
+      <w:bookmarkEnd w:id="1"/>
       <w:r>
         <w:rPr>
           <w:b/>
@@ -7837,7 +5039,6 @@
         <w:pStyle w:val="Ttulo1"/>
       </w:pPr>
       <w:r>
-        <w:lastRenderedPageBreak/>
         <w:t>2 TÍTULO DA SEÇÃO PRIMÁRIA</w:t>
       </w:r>
     </w:p>
@@ -8720,6 +5921,7 @@
     </w:p>
     <w:p>
       <w:r>
+        <w:lastRenderedPageBreak/>
         <w:t>2.1 TÍTULO DA SEÇÃO SECUNDÁRIA</w:t>
       </w:r>
     </w:p>
@@ -9424,14 +6626,23 @@
               </w:rPr>
             </w:pPr>
             <w:r>
-              <w:lastRenderedPageBreak/>
               <w:t xml:space="preserve">Tabela </w:t>
             </w:r>
-            <w:fldSimple w:instr=" SEQ Tabela \* ARABIC ">
-              <w:r>
-                <w:t>1</w:t>
-              </w:r>
-            </w:fldSimple>
+            <w:r>
+              <w:fldChar w:fldCharType="begin"/>
+            </w:r>
+            <w:r>
+              <w:instrText xml:space="preserve"> SEQ Tabela \* ARABIC </w:instrText>
+            </w:r>
+            <w:r>
+              <w:fldChar w:fldCharType="separate"/>
+            </w:r>
+            <w:r>
+              <w:t>1</w:t>
+            </w:r>
+            <w:r>
+              <w:fldChar w:fldCharType="end"/>
+            </w:r>
             <w:r>
               <w:t xml:space="preserve"> – Classificação diagnóstica da hipertensão arterial para adultos jovens maiores de 18 anos de idade.</w:t>
             </w:r>
@@ -10542,6 +7753,7 @@
       </w:r>
       <w:proofErr w:type="spellStart"/>
       <w:r>
+        <w:lastRenderedPageBreak/>
         <w:t>palavra</w:t>
       </w:r>
       <w:proofErr w:type="spellEnd"/>
@@ -10951,7 +8163,6 @@
       </w:r>
       <w:proofErr w:type="spellStart"/>
       <w:r>
-        <w:lastRenderedPageBreak/>
         <w:t>palavra</w:t>
       </w:r>
       <w:proofErr w:type="spellEnd"/>
@@ -12513,7 +9724,6 @@
           <w:b/>
           <w:lang w:eastAsia="en-US"/>
         </w:rPr>
-        <w:lastRenderedPageBreak/>
         <w:t>3 TÍTULO DA SEÇÃO PRIMÁRIA</w:t>
       </w:r>
     </w:p>
@@ -13470,6 +10680,7 @@
       </w:r>
       <w:proofErr w:type="spellStart"/>
       <w:r>
+        <w:lastRenderedPageBreak/>
         <w:t>palavra</w:t>
       </w:r>
       <w:proofErr w:type="spellEnd"/>
@@ -22037,7 +19248,7 @@
           <w:rPr>
             <w:noProof/>
           </w:rPr>
-          <w:t>18</w:t>
+          <w:t>19</w:t>
         </w:r>
         <w:r>
           <w:fldChar w:fldCharType="end"/>
@@ -23719,7 +20930,7 @@
 </file>
 
 <file path=customXml/itemProps2.xml><?xml version="1.0" encoding="utf-8"?>
-<ds:datastoreItem xmlns:ds="http://schemas.openxmlformats.org/officeDocument/2006/customXml" ds:itemID="{8D639F9C-B925-471D-9004-A77292543DB5}">
+<ds:datastoreItem xmlns:ds="http://schemas.openxmlformats.org/officeDocument/2006/customXml" ds:itemID="{53AE6E77-0597-41D7-8B42-B2E6718BADC9}">
   <ds:schemaRefs>
     <ds:schemaRef ds:uri="http://schemas.openxmlformats.org/officeDocument/2006/bibliography"/>
   </ds:schemaRefs>
